--- a/geocomp/triangulation/relatorio.docx
+++ b/geocomp/triangulation/relatorio.docx
@@ -272,6 +272,22 @@
     </w:p>
     <w:p>
       <w:pPr>
+        <w:ind w:left="708"/>
+      </w:pPr>
+      <w:r>
+        <w:t>Há ainda alguns arquivos de testes na pasta Dados/teste/</w:t>
+      </w:r>
+    </w:p>
+    <w:p>
+      <w:pPr>
+        <w:ind w:left="708"/>
+      </w:pPr>
+      <w:r>
+        <w:t>Todos polígonos simples com arestas no sentido anti-horário.</w:t>
+      </w:r>
+    </w:p>
+    <w:p>
+      <w:pPr>
         <w:pStyle w:val="PargrafodaLista"/>
       </w:pPr>
     </w:p>
@@ -310,44 +326,15 @@
           <w:ilvl w:val="0"/>
           <w:numId w:val="2"/>
         </w:numPr>
-      </w:pPr>
-      <w:proofErr w:type="spellStart"/>
-      <w:r>
-        <w:t>Doubly</w:t>
-      </w:r>
-      <w:proofErr w:type="spellEnd"/>
-      <w:r>
-        <w:t xml:space="preserve"> </w:t>
-      </w:r>
-      <w:proofErr w:type="spellStart"/>
-      <w:r>
-        <w:t>connected</w:t>
-      </w:r>
-      <w:proofErr w:type="spellEnd"/>
-      <w:r>
-        <w:t xml:space="preserve"> </w:t>
-      </w:r>
-      <w:proofErr w:type="spellStart"/>
-      <w:r>
-        <w:t>edge</w:t>
-      </w:r>
-      <w:proofErr w:type="spellEnd"/>
-      <w:r>
-        <w:t xml:space="preserve"> </w:t>
-      </w:r>
-      <w:proofErr w:type="spellStart"/>
-      <w:r>
-        <w:t>list</w:t>
-      </w:r>
-      <w:proofErr w:type="spellEnd"/>
-      <w:r>
-        <w:t xml:space="preserve"> </w:t>
-      </w:r>
-      <w:r>
-        <w:t>–</w:t>
-      </w:r>
-      <w:r>
-        <w:t xml:space="preserve"> dcel.py</w:t>
+        <w:rPr>
+          <w:lang w:val="en-US"/>
+        </w:rPr>
+      </w:pPr>
+      <w:r>
+        <w:rPr>
+          <w:lang w:val="en-US"/>
+        </w:rPr>
+        <w:t>Doubly connected edge list – dcel.py</w:t>
       </w:r>
     </w:p>
     <w:p>
@@ -359,13 +346,7 @@
         </w:numPr>
       </w:pPr>
       <w:r>
-        <w:t xml:space="preserve">Pilha </w:t>
-      </w:r>
-      <w:r>
-        <w:t>–</w:t>
-      </w:r>
-      <w:r>
-        <w:t xml:space="preserve"> stack.py</w:t>
+        <w:t>Pilha – stack.py</w:t>
       </w:r>
     </w:p>
     <w:p>
@@ -378,6 +359,7 @@
         <w:pStyle w:val="Ttulo1"/>
       </w:pPr>
       <w:r>
+        <w:lastRenderedPageBreak/>
         <w:t>Consumo de tempo:</w:t>
       </w:r>
     </w:p>
@@ -391,13 +373,380 @@
         <w:ind w:left="360"/>
       </w:pPr>
       <w:r>
-        <w:lastRenderedPageBreak/>
-        <w:t>Como fazer a análise de consumo de tempo? Notação</w:t>
+        <w:t>ABB: Inserções, buscas e remoções consomem tempo O(</w:t>
+      </w:r>
+      <w:proofErr w:type="spellStart"/>
+      <w:r>
+        <w:t>logn</w:t>
+      </w:r>
+      <w:proofErr w:type="spellEnd"/>
+      <w:r>
+        <w:t>)</w:t>
+      </w:r>
+    </w:p>
+    <w:p>
+      <w:pPr>
+        <w:ind w:left="360"/>
+      </w:pPr>
+      <w:r>
+        <w:t>Pilha: Inserção e remoção consomem tempo O(1)</w:t>
+      </w:r>
+    </w:p>
+    <w:p>
+      <w:pPr>
+        <w:ind w:left="360"/>
+      </w:pPr>
+      <w:proofErr w:type="spellStart"/>
+      <w:r>
+        <w:t>Douby</w:t>
+      </w:r>
+      <w:proofErr w:type="spellEnd"/>
+      <w:r>
+        <w:t xml:space="preserve"> </w:t>
+      </w:r>
+      <w:proofErr w:type="spellStart"/>
+      <w:r>
+        <w:t>connected</w:t>
+      </w:r>
+      <w:proofErr w:type="spellEnd"/>
+      <w:r>
+        <w:t xml:space="preserve"> </w:t>
+      </w:r>
+      <w:proofErr w:type="spellStart"/>
+      <w:r>
+        <w:t>edge</w:t>
+      </w:r>
+      <w:proofErr w:type="spellEnd"/>
+      <w:r>
+        <w:t xml:space="preserve"> </w:t>
+      </w:r>
+      <w:proofErr w:type="spellStart"/>
+      <w:r>
+        <w:t>list</w:t>
+      </w:r>
+      <w:proofErr w:type="spellEnd"/>
+      <w:r>
+        <w:t xml:space="preserve">: Inserção </w:t>
+      </w:r>
+      <w:r>
+        <w:t xml:space="preserve">de uma aresta em uma face </w:t>
+      </w:r>
+      <w:r>
+        <w:t xml:space="preserve">consome tempo O(f) – sendo f o número de </w:t>
+      </w:r>
+      <w:r>
+        <w:t>arestas na face do polígono</w:t>
+      </w:r>
+    </w:p>
+    <w:p>
+      <w:pPr>
+        <w:ind w:left="360"/>
+      </w:pPr>
+      <w:proofErr w:type="spellStart"/>
+      <w:r>
+        <w:t>Mergesort</w:t>
+      </w:r>
+      <w:proofErr w:type="spellEnd"/>
+      <w:r>
+        <w:t>: O(</w:t>
+      </w:r>
+      <w:proofErr w:type="spellStart"/>
+      <w:r>
+        <w:t>nlogn</w:t>
+      </w:r>
+      <w:proofErr w:type="spellEnd"/>
+      <w:r>
+        <w:t>)</w:t>
+      </w:r>
+    </w:p>
+    <w:p>
+      <w:pPr>
+        <w:ind w:left="360"/>
+      </w:pPr>
+      <w:r>
+        <w:t>Algoritmo força bruta usando orelhas: O(n²)</w:t>
+      </w:r>
+    </w:p>
+    <w:p>
+      <w:pPr>
+        <w:ind w:left="360"/>
+      </w:pPr>
+      <w:r>
+        <w:t>Algoritmo para polígonos y-monótonos: O(n)</w:t>
+      </w:r>
+    </w:p>
+    <w:p>
+      <w:pPr>
+        <w:ind w:left="360"/>
+      </w:pPr>
+      <w:r>
+        <w:t xml:space="preserve">Algoritmo </w:t>
+      </w:r>
+      <w:r>
+        <w:t>Lee-</w:t>
+      </w:r>
+      <w:proofErr w:type="spellStart"/>
+      <w:r>
+        <w:t>Preparata</w:t>
+      </w:r>
+      <w:proofErr w:type="spellEnd"/>
+      <w:r>
+        <w:t>:</w:t>
+      </w:r>
+    </w:p>
+    <w:p>
+      <w:r>
+        <w:t>Seja:</w:t>
+      </w:r>
+    </w:p>
+    <w:p>
+      <w:pPr>
+        <w:pStyle w:val="PargrafodaLista"/>
+        <w:numPr>
+          <w:ilvl w:val="0"/>
+          <w:numId w:val="4"/>
+        </w:numPr>
+      </w:pPr>
+      <w:r>
+        <w:t>P - Numero de pontas interiores</w:t>
+      </w:r>
+    </w:p>
+    <w:p>
+      <w:pPr>
+        <w:pStyle w:val="PargrafodaLista"/>
+        <w:numPr>
+          <w:ilvl w:val="0"/>
+          <w:numId w:val="4"/>
+        </w:numPr>
+      </w:pPr>
+      <w:proofErr w:type="gramStart"/>
+      <w:r>
+        <w:t>f</w:t>
+      </w:r>
+      <w:proofErr w:type="gramEnd"/>
+      <w:r>
+        <w:t xml:space="preserve"> - Numero de elementos em uma face</w:t>
+      </w:r>
+    </w:p>
+    <w:p>
+      <w:pPr>
+        <w:ind w:firstLine="360"/>
+      </w:pPr>
+      <w:r>
+        <w:t>A implementação consome tempo um pouco superior a O(</w:t>
+      </w:r>
+      <w:proofErr w:type="spellStart"/>
+      <w:r>
+        <w:t>nlogn</w:t>
+      </w:r>
+      <w:proofErr w:type="spellEnd"/>
+      <w:r>
+        <w:t xml:space="preserve">), Isso se deve ao fato de inserções na estrutura de dados </w:t>
+      </w:r>
+      <w:proofErr w:type="spellStart"/>
+      <w:r>
+        <w:t>dcel</w:t>
+      </w:r>
+      <w:proofErr w:type="spellEnd"/>
+      <w:r>
+        <w:t xml:space="preserve"> consumir tempo O(f). Essa inserção leva tempo linear pois mantemos para cada aresta o índice da face a que pertence. Como temos p pontas interiores, </w:t>
+      </w:r>
+      <w:proofErr w:type="spellStart"/>
+      <w:r>
+        <w:t>entao</w:t>
+      </w:r>
+      <w:proofErr w:type="spellEnd"/>
+      <w:r>
+        <w:t xml:space="preserve"> o consumo de tempo para inserção de diagonais é de O(</w:t>
+      </w:r>
+      <w:proofErr w:type="spellStart"/>
+      <w:r>
+        <w:t>pf</w:t>
+      </w:r>
+      <w:proofErr w:type="spellEnd"/>
+      <w:r>
+        <w:t>).</w:t>
+      </w:r>
+    </w:p>
+    <w:p>
+      <w:pPr>
+        <w:ind w:firstLine="360"/>
+      </w:pPr>
+      <w:r>
+        <w:t>Além disso utilizamos uma estrutura auxiliar baseada nas arestas, uma lista de arestas indexada por seu ponto de origem</w:t>
+      </w:r>
+      <w:r>
+        <w:rPr>
+          <w:b/>
+          <w:u w:val="single"/>
+        </w:rPr>
+        <w:t>*</w:t>
+      </w:r>
+      <w:r>
+        <w:t xml:space="preserve">, isso é usado para que inserções de arestas com um sejam feitas sempre na mesma face. – </w:t>
+      </w:r>
+      <w:proofErr w:type="spellStart"/>
+      <w:proofErr w:type="gramStart"/>
+      <w:r>
+        <w:t>od</w:t>
+      </w:r>
+      <w:proofErr w:type="spellEnd"/>
+      <w:r>
+        <w:t xml:space="preserve"> </w:t>
+      </w:r>
+      <w:r>
+        <w:sym w:font="Wingdings" w:char="F0E0"/>
+      </w:r>
+      <w:r>
+        <w:t xml:space="preserve"> </w:t>
+      </w:r>
+      <w:proofErr w:type="spellStart"/>
+      <w:r>
+        <w:t>orderedDCEL</w:t>
+      </w:r>
+      <w:proofErr w:type="spellEnd"/>
+      <w:proofErr w:type="gramEnd"/>
+    </w:p>
+    <w:p>
+      <w:r>
+        <w:t>Essa busca consome tempo O(1), afinal sabemos que há inserção de arestas adicionais em um ponto no máximo duas vezes, totalizando no pior dos casos três arestas com origem no em um dado vértice</w:t>
+      </w:r>
+      <w:r>
+        <w:t xml:space="preserve">. </w:t>
+      </w:r>
+      <w:proofErr w:type="spellStart"/>
+      <w:r>
+        <w:t>Obs</w:t>
+      </w:r>
+      <w:proofErr w:type="spellEnd"/>
+      <w:r>
+        <w:t>: Face 0, que representa a parte externa do polígono é ignorada.</w:t>
+      </w:r>
+    </w:p>
+    <w:p>
+      <w:r>
+        <w:t>Logo o consumo de tempo total é: O(</w:t>
+      </w:r>
+      <w:proofErr w:type="spellStart"/>
+      <w:r>
+        <w:t>nlogn</w:t>
+      </w:r>
+      <w:proofErr w:type="spellEnd"/>
+      <w:r>
+        <w:t xml:space="preserve"> + pf)</w:t>
       </w:r>
       <w:bookmarkStart w:id="0" w:name="_GoBack"/>
       <w:bookmarkEnd w:id="0"/>
-      <w:r>
-        <w:t xml:space="preserve"> assintótica ou medições?</w:t>
+    </w:p>
+    <w:p/>
+    <w:p>
+      <w:r>
+        <w:rPr>
+          <w:b/>
+          <w:sz w:val="40"/>
+          <w:szCs w:val="40"/>
+          <w:u w:val="single"/>
+        </w:rPr>
+        <w:t>*</w:t>
+      </w:r>
+      <w:r>
+        <w:t>Exemplo</w:t>
+      </w:r>
+      <w:r>
+        <w:t xml:space="preserve"> da estrutura </w:t>
+      </w:r>
+      <w:proofErr w:type="spellStart"/>
+      <w:r>
+        <w:t>od</w:t>
+      </w:r>
+      <w:proofErr w:type="spellEnd"/>
+      <w:r>
+        <w:t>:</w:t>
+      </w:r>
+    </w:p>
+    <w:p>
+      <w:r>
+        <w:t>Seja p[i] = (20, 30)</w:t>
+      </w:r>
+    </w:p>
+    <w:p>
+      <w:r>
+        <w:t>Suponha que</w:t>
+      </w:r>
+      <w:r>
+        <w:t xml:space="preserve"> há duas arestas, e1 e e2, que tem como origem p[i].</w:t>
+      </w:r>
+    </w:p>
+    <w:p>
+      <w:pPr>
+        <w:rPr>
+          <w:lang w:val="it-IT"/>
+        </w:rPr>
+      </w:pPr>
+      <w:r>
+        <w:rPr>
+          <w:lang w:val="it-IT"/>
+        </w:rPr>
+        <w:t>e1.origin = (20,30)</w:t>
+      </w:r>
+    </w:p>
+    <w:p>
+      <w:pPr>
+        <w:rPr>
+          <w:lang w:val="it-IT"/>
+        </w:rPr>
+      </w:pPr>
+      <w:r>
+        <w:rPr>
+          <w:lang w:val="it-IT"/>
+        </w:rPr>
+        <w:t>e1.destiny = (42, 50)</w:t>
+      </w:r>
+    </w:p>
+    <w:p>
+      <w:pPr>
+        <w:rPr>
+          <w:lang w:val="it-IT"/>
+        </w:rPr>
+      </w:pPr>
+      <w:r>
+        <w:rPr>
+          <w:lang w:val="it-IT"/>
+        </w:rPr>
+        <w:t>e2.origin = (20,30)</w:t>
+      </w:r>
+    </w:p>
+    <w:p>
+      <w:pPr>
+        <w:rPr>
+          <w:lang w:val="it-IT"/>
+        </w:rPr>
+      </w:pPr>
+      <w:r>
+        <w:rPr>
+          <w:lang w:val="it-IT"/>
+        </w:rPr>
+        <w:t>e2.destiny = (30, 10)</w:t>
+      </w:r>
+    </w:p>
+    <w:p>
+      <w:r>
+        <w:lastRenderedPageBreak/>
+        <w:t xml:space="preserve">Então </w:t>
+      </w:r>
+      <w:proofErr w:type="spellStart"/>
+      <w:r>
+        <w:t>od</w:t>
+      </w:r>
+      <w:proofErr w:type="spellEnd"/>
+      <w:r>
+        <w:t xml:space="preserve">[i] = </w:t>
+      </w:r>
+      <w:r>
+        <w:t>{e</w:t>
+      </w:r>
+      <w:r>
+        <w:t>1, e2}</w:t>
       </w:r>
     </w:p>
     <w:p>
@@ -412,6 +761,9 @@
       <w:pPr>
         <w:ind w:left="360"/>
       </w:pPr>
+      <w:r>
+        <w:t>Animações ainda não foram feitas.</w:t>
+      </w:r>
     </w:p>
     <w:sectPr>
       <w:pgSz w:w="11906" w:h="16838"/>
@@ -539,6 +891,119 @@
     </w:lvl>
   </w:abstractNum>
   <w:abstractNum w:abstractNumId="1">
+    <w:nsid w:val="1D810423"/>
+    <w:multiLevelType w:val="hybridMultilevel"/>
+    <w:tmpl w:val="8D5C8F62"/>
+    <w:lvl w:ilvl="0" w:tplc="04160001">
+      <w:start w:val="1"/>
+      <w:numFmt w:val="bullet"/>
+      <w:lvlText w:val=""/>
+      <w:lvlJc w:val="left"/>
+      <w:pPr>
+        <w:ind w:left="720" w:hanging="360"/>
+      </w:pPr>
+      <w:rPr>
+        <w:rFonts w:ascii="Symbol" w:hAnsi="Symbol" w:hint="default"/>
+      </w:rPr>
+    </w:lvl>
+    <w:lvl w:ilvl="1" w:tplc="04160003" w:tentative="1">
+      <w:start w:val="1"/>
+      <w:numFmt w:val="bullet"/>
+      <w:lvlText w:val="o"/>
+      <w:lvlJc w:val="left"/>
+      <w:pPr>
+        <w:ind w:left="1440" w:hanging="360"/>
+      </w:pPr>
+      <w:rPr>
+        <w:rFonts w:ascii="Courier New" w:hAnsi="Courier New" w:cs="Courier New" w:hint="default"/>
+      </w:rPr>
+    </w:lvl>
+    <w:lvl w:ilvl="2" w:tplc="04160005" w:tentative="1">
+      <w:start w:val="1"/>
+      <w:numFmt w:val="bullet"/>
+      <w:lvlText w:val=""/>
+      <w:lvlJc w:val="left"/>
+      <w:pPr>
+        <w:ind w:left="2160" w:hanging="360"/>
+      </w:pPr>
+      <w:rPr>
+        <w:rFonts w:ascii="Wingdings" w:hAnsi="Wingdings" w:hint="default"/>
+      </w:rPr>
+    </w:lvl>
+    <w:lvl w:ilvl="3" w:tplc="04160001" w:tentative="1">
+      <w:start w:val="1"/>
+      <w:numFmt w:val="bullet"/>
+      <w:lvlText w:val=""/>
+      <w:lvlJc w:val="left"/>
+      <w:pPr>
+        <w:ind w:left="2880" w:hanging="360"/>
+      </w:pPr>
+      <w:rPr>
+        <w:rFonts w:ascii="Symbol" w:hAnsi="Symbol" w:hint="default"/>
+      </w:rPr>
+    </w:lvl>
+    <w:lvl w:ilvl="4" w:tplc="04160003" w:tentative="1">
+      <w:start w:val="1"/>
+      <w:numFmt w:val="bullet"/>
+      <w:lvlText w:val="o"/>
+      <w:lvlJc w:val="left"/>
+      <w:pPr>
+        <w:ind w:left="3600" w:hanging="360"/>
+      </w:pPr>
+      <w:rPr>
+        <w:rFonts w:ascii="Courier New" w:hAnsi="Courier New" w:cs="Courier New" w:hint="default"/>
+      </w:rPr>
+    </w:lvl>
+    <w:lvl w:ilvl="5" w:tplc="04160005" w:tentative="1">
+      <w:start w:val="1"/>
+      <w:numFmt w:val="bullet"/>
+      <w:lvlText w:val=""/>
+      <w:lvlJc w:val="left"/>
+      <w:pPr>
+        <w:ind w:left="4320" w:hanging="360"/>
+      </w:pPr>
+      <w:rPr>
+        <w:rFonts w:ascii="Wingdings" w:hAnsi="Wingdings" w:hint="default"/>
+      </w:rPr>
+    </w:lvl>
+    <w:lvl w:ilvl="6" w:tplc="04160001" w:tentative="1">
+      <w:start w:val="1"/>
+      <w:numFmt w:val="bullet"/>
+      <w:lvlText w:val=""/>
+      <w:lvlJc w:val="left"/>
+      <w:pPr>
+        <w:ind w:left="5040" w:hanging="360"/>
+      </w:pPr>
+      <w:rPr>
+        <w:rFonts w:ascii="Symbol" w:hAnsi="Symbol" w:hint="default"/>
+      </w:rPr>
+    </w:lvl>
+    <w:lvl w:ilvl="7" w:tplc="04160003" w:tentative="1">
+      <w:start w:val="1"/>
+      <w:numFmt w:val="bullet"/>
+      <w:lvlText w:val="o"/>
+      <w:lvlJc w:val="left"/>
+      <w:pPr>
+        <w:ind w:left="5760" w:hanging="360"/>
+      </w:pPr>
+      <w:rPr>
+        <w:rFonts w:ascii="Courier New" w:hAnsi="Courier New" w:cs="Courier New" w:hint="default"/>
+      </w:rPr>
+    </w:lvl>
+    <w:lvl w:ilvl="8" w:tplc="04160005" w:tentative="1">
+      <w:start w:val="1"/>
+      <w:numFmt w:val="bullet"/>
+      <w:lvlText w:val=""/>
+      <w:lvlJc w:val="left"/>
+      <w:pPr>
+        <w:ind w:left="6480" w:hanging="360"/>
+      </w:pPr>
+      <w:rPr>
+        <w:rFonts w:ascii="Wingdings" w:hAnsi="Wingdings" w:hint="default"/>
+      </w:rPr>
+    </w:lvl>
+  </w:abstractNum>
+  <w:abstractNum w:abstractNumId="2">
     <w:nsid w:val="43781179"/>
     <w:multiLevelType w:val="hybridMultilevel"/>
     <w:tmpl w:val="E5AEC802"/>
@@ -651,7 +1116,7 @@
       </w:rPr>
     </w:lvl>
   </w:abstractNum>
-  <w:abstractNum w:abstractNumId="2">
+  <w:abstractNum w:abstractNumId="3">
     <w:nsid w:val="439E4B94"/>
     <w:multiLevelType w:val="hybridMultilevel"/>
     <w:tmpl w:val="7D3AA2E4"/>
@@ -765,13 +1230,16 @@
     </w:lvl>
   </w:abstractNum>
   <w:num w:numId="1">
-    <w:abstractNumId w:val="1"/>
+    <w:abstractNumId w:val="2"/>
   </w:num>
   <w:num w:numId="2">
     <w:abstractNumId w:val="0"/>
   </w:num>
   <w:num w:numId="3">
-    <w:abstractNumId w:val="2"/>
+    <w:abstractNumId w:val="3"/>
+  </w:num>
+  <w:num w:numId="4">
+    <w:abstractNumId w:val="1"/>
   </w:num>
 </w:numbering>
 </file>
@@ -1198,7 +1666,6 @@
   <w:style w:type="character" w:default="1" w:styleId="Fontepargpadro">
     <w:name w:val="Default Paragraph Font"/>
     <w:uiPriority w:val="1"/>
-    <w:semiHidden/>
     <w:unhideWhenUsed/>
   </w:style>
   <w:style w:type="table" w:default="1" w:styleId="Tabelanormal">

--- a/geocomp/triangulation/relatorio.docx
+++ b/geocomp/triangulation/relatorio.docx
@@ -633,10 +633,16 @@
       </w:r>
       <w:proofErr w:type="spellEnd"/>
       <w:r>
-        <w:t xml:space="preserve"> + pf)</w:t>
-      </w:r>
-      <w:bookmarkStart w:id="0" w:name="_GoBack"/>
-      <w:bookmarkEnd w:id="0"/>
+        <w:t xml:space="preserve"> + </w:t>
+      </w:r>
+      <w:proofErr w:type="spellStart"/>
+      <w:r>
+        <w:t>pf</w:t>
+      </w:r>
+      <w:proofErr w:type="spellEnd"/>
+      <w:r>
+        <w:t>)</w:t>
+      </w:r>
     </w:p>
     <w:p/>
     <w:p>
@@ -762,7 +768,70 @@
         <w:ind w:left="360"/>
       </w:pPr>
       <w:r>
-        <w:t>Animações ainda não foram feitas.</w:t>
+        <w:t>As a</w:t>
+      </w:r>
+      <w:r>
+        <w:t>nimações ainda não foram feitas.</w:t>
+      </w:r>
+    </w:p>
+    <w:p>
+      <w:pPr>
+        <w:ind w:left="360"/>
+      </w:pPr>
+      <w:r>
+        <w:t xml:space="preserve">Não consigo executar ggeocomp.py nem tkgeocomp.py. </w:t>
+      </w:r>
+    </w:p>
+    <w:p>
+      <w:pPr>
+        <w:ind w:left="360"/>
+      </w:pPr>
+      <w:r>
+        <w:t>Qual a versão de Python usada na correção, 2.x ou 3.x?</w:t>
+      </w:r>
+    </w:p>
+    <w:p>
+      <w:pPr>
+        <w:ind w:left="360"/>
+      </w:pPr>
+      <w:r>
+        <w:t xml:space="preserve"> Quais as versões das dependências? </w:t>
+      </w:r>
+    </w:p>
+    <w:p>
+      <w:pPr>
+        <w:ind w:left="360"/>
+      </w:pPr>
+      <w:r>
+        <w:t>Qual sistema operacional?</w:t>
+      </w:r>
+    </w:p>
+    <w:p>
+      <w:pPr>
+        <w:ind w:left="360"/>
+      </w:pPr>
+    </w:p>
+    <w:p>
+      <w:pPr>
+        <w:ind w:left="360"/>
+      </w:pPr>
+    </w:p>
+    <w:p>
+      <w:pPr>
+        <w:pStyle w:val="Ttulo1"/>
+      </w:pPr>
+      <w:r>
+        <w:t>Desenvolvimento</w:t>
+      </w:r>
+      <w:bookmarkStart w:id="0" w:name="_GoBack"/>
+      <w:bookmarkEnd w:id="0"/>
+      <w:r>
+        <w:t>:</w:t>
+      </w:r>
+    </w:p>
+    <w:p>
+      <w:r>
+        <w:t>O projeto foi desenvolvido e testado usando Python 2.7.8 – 64bits para Windows 8.1</w:t>
       </w:r>
     </w:p>
     <w:sectPr>
@@ -1663,9 +1732,32 @@
       <w:szCs w:val="32"/>
     </w:rPr>
   </w:style>
+  <w:style w:type="paragraph" w:styleId="Ttulo2">
+    <w:name w:val="heading 2"/>
+    <w:basedOn w:val="Normal"/>
+    <w:next w:val="Normal"/>
+    <w:link w:val="Ttulo2Char"/>
+    <w:uiPriority w:val="9"/>
+    <w:unhideWhenUsed/>
+    <w:qFormat/>
+    <w:rsid w:val="0080238B"/>
+    <w:pPr>
+      <w:keepNext/>
+      <w:keepLines/>
+      <w:spacing w:before="40" w:after="0"/>
+      <w:outlineLvl w:val="1"/>
+    </w:pPr>
+    <w:rPr>
+      <w:rFonts w:asciiTheme="majorHAnsi" w:eastAsiaTheme="majorEastAsia" w:hAnsiTheme="majorHAnsi" w:cstheme="majorBidi"/>
+      <w:color w:val="2E74B5" w:themeColor="accent1" w:themeShade="BF"/>
+      <w:sz w:val="26"/>
+      <w:szCs w:val="26"/>
+    </w:rPr>
+  </w:style>
   <w:style w:type="character" w:default="1" w:styleId="Fontepargpadro">
     <w:name w:val="Default Paragraph Font"/>
     <w:uiPriority w:val="1"/>
+    <w:semiHidden/>
     <w:unhideWhenUsed/>
   </w:style>
   <w:style w:type="table" w:default="1" w:styleId="Tabelanormal">
@@ -1746,6 +1838,19 @@
       <w:ind w:left="720"/>
       <w:contextualSpacing/>
     </w:pPr>
+  </w:style>
+  <w:style w:type="character" w:customStyle="1" w:styleId="Ttulo2Char">
+    <w:name w:val="Título 2 Char"/>
+    <w:basedOn w:val="Fontepargpadro"/>
+    <w:link w:val="Ttulo2"/>
+    <w:uiPriority w:val="9"/>
+    <w:rsid w:val="0080238B"/>
+    <w:rPr>
+      <w:rFonts w:asciiTheme="majorHAnsi" w:eastAsiaTheme="majorEastAsia" w:hAnsiTheme="majorHAnsi" w:cstheme="majorBidi"/>
+      <w:color w:val="2E74B5" w:themeColor="accent1" w:themeShade="BF"/>
+      <w:sz w:val="26"/>
+      <w:szCs w:val="26"/>
+    </w:rPr>
   </w:style>
 </w:styles>
 </file>

--- a/geocomp/triangulation/relatorio.docx
+++ b/geocomp/triangulation/relatorio.docx
@@ -45,11 +45,6 @@
         </w:rPr>
         <w:t>Caio de Freitas Valente – 6552442</w:t>
       </w:r>
-    </w:p>
-    <w:p>
-      <w:pPr>
-        <w:pStyle w:val="Ttulo1"/>
-      </w:pPr>
     </w:p>
     <w:p>
       <w:pPr>
@@ -351,8 +346,11 @@
     </w:p>
     <w:p>
       <w:pPr>
-        <w:ind w:left="360"/>
-      </w:pPr>
+        <w:pStyle w:val="PargrafodaLista"/>
+        <w:ind w:left="1068"/>
+      </w:pPr>
+      <w:bookmarkStart w:id="0" w:name="_GoBack"/>
+      <w:bookmarkEnd w:id="0"/>
     </w:p>
     <w:p>
       <w:pPr>
@@ -625,9 +623,14 @@
     </w:p>
     <w:p>
       <w:r>
-        <w:t>Logo o consumo de tempo total é: O(</w:t>
+        <w:t xml:space="preserve">Logo o consumo de tempo total é: </w:t>
+      </w:r>
+      <w:proofErr w:type="gramStart"/>
+      <w:r>
+        <w:t>O(</w:t>
       </w:r>
       <w:proofErr w:type="spellStart"/>
+      <w:proofErr w:type="gramEnd"/>
       <w:r>
         <w:t>nlogn</w:t>
       </w:r>
@@ -644,7 +647,6 @@
         <w:t>)</w:t>
       </w:r>
     </w:p>
-    <w:p/>
     <w:p>
       <w:r>
         <w:rPr>
@@ -737,94 +739,130 @@
     </w:p>
     <w:p>
       <w:r>
+        <w:t xml:space="preserve">Então </w:t>
+      </w:r>
+      <w:proofErr w:type="spellStart"/>
+      <w:r>
+        <w:t>od</w:t>
+      </w:r>
+      <w:proofErr w:type="spellEnd"/>
+      <w:r>
+        <w:t xml:space="preserve">[i] = </w:t>
+      </w:r>
+      <w:r>
+        <w:t>{e</w:t>
+      </w:r>
+      <w:r>
+        <w:t>1, e2}</w:t>
+      </w:r>
+    </w:p>
+    <w:p>
+      <w:pPr>
+        <w:pStyle w:val="Ttulo1"/>
+      </w:pPr>
+      <w:r>
         <w:lastRenderedPageBreak/>
-        <w:t xml:space="preserve">Então </w:t>
+        <w:t>Cores usadas na animação:</w:t>
+      </w:r>
+    </w:p>
+    <w:p>
+      <w:pPr>
+        <w:pStyle w:val="PargrafodaLista"/>
+        <w:numPr>
+          <w:ilvl w:val="0"/>
+          <w:numId w:val="5"/>
+        </w:numPr>
+      </w:pPr>
+      <w:r>
+        <w:t>O polígono base é desenhado em branco.</w:t>
+      </w:r>
+    </w:p>
+    <w:p>
+      <w:pPr>
+        <w:pStyle w:val="PargrafodaLista"/>
+        <w:numPr>
+          <w:ilvl w:val="0"/>
+          <w:numId w:val="5"/>
+        </w:numPr>
+      </w:pPr>
+      <w:r>
+        <w:t>As diagonais são vermelhas.</w:t>
+      </w:r>
+    </w:p>
+    <w:p>
+      <w:pPr>
+        <w:pStyle w:val="PargrafodaLista"/>
+        <w:numPr>
+          <w:ilvl w:val="0"/>
+          <w:numId w:val="5"/>
+        </w:numPr>
+      </w:pPr>
+      <w:r>
+        <w:t>O ponto que está sendo verificado está em amarelo.</w:t>
+      </w:r>
+    </w:p>
+    <w:p>
+      <w:pPr>
+        <w:pStyle w:val="Ttulo2"/>
+      </w:pPr>
+      <w:r>
+        <w:t>Algoritmo usando orelhas:</w:t>
+      </w:r>
+    </w:p>
+    <w:p>
+      <w:pPr>
+        <w:pStyle w:val="PargrafodaLista"/>
+        <w:numPr>
+          <w:ilvl w:val="0"/>
+          <w:numId w:val="6"/>
+        </w:numPr>
+      </w:pPr>
+      <w:r>
+        <w:t>As orelhas são marcadas em verde.</w:t>
+      </w:r>
+    </w:p>
+    <w:p>
+      <w:pPr>
+        <w:pStyle w:val="Ttulo2"/>
+      </w:pPr>
+      <w:r>
+        <w:t>Y-Monótono:</w:t>
+      </w:r>
+    </w:p>
+    <w:p/>
+    <w:p>
+      <w:pPr>
+        <w:pStyle w:val="Ttulo2"/>
+      </w:pPr>
+      <w:r>
+        <w:t>Lee-</w:t>
       </w:r>
       <w:proofErr w:type="spellStart"/>
       <w:r>
-        <w:t>od</w:t>
+        <w:t>Preparata</w:t>
       </w:r>
       <w:proofErr w:type="spellEnd"/>
       <w:r>
-        <w:t xml:space="preserve">[i] = </w:t>
-      </w:r>
-      <w:r>
-        <w:t>{e</w:t>
-      </w:r>
-      <w:r>
-        <w:t>1, e2}</w:t>
-      </w:r>
+        <w:t>:</w:t>
+      </w:r>
+    </w:p>
+    <w:p>
+      <w:pPr>
+        <w:ind w:left="360"/>
+      </w:pPr>
+    </w:p>
+    <w:p>
+      <w:pPr>
+        <w:ind w:left="360"/>
+      </w:pPr>
     </w:p>
     <w:p>
       <w:pPr>
         <w:pStyle w:val="Ttulo1"/>
       </w:pPr>
       <w:r>
-        <w:t>Cores usadas na animação:</w:t>
-      </w:r>
-    </w:p>
-    <w:p>
-      <w:pPr>
-        <w:ind w:left="360"/>
-      </w:pPr>
-      <w:r>
-        <w:t>As a</w:t>
-      </w:r>
-      <w:r>
-        <w:t>nimações ainda não foram feitas.</w:t>
-      </w:r>
-    </w:p>
-    <w:p>
-      <w:pPr>
-        <w:ind w:left="360"/>
-      </w:pPr>
-      <w:r>
-        <w:t xml:space="preserve">Não consigo executar ggeocomp.py nem tkgeocomp.py. </w:t>
-      </w:r>
-    </w:p>
-    <w:p>
-      <w:pPr>
-        <w:ind w:left="360"/>
-      </w:pPr>
-      <w:r>
-        <w:t>Qual a versão de Python usada na correção, 2.x ou 3.x?</w:t>
-      </w:r>
-    </w:p>
-    <w:p>
-      <w:pPr>
-        <w:ind w:left="360"/>
-      </w:pPr>
-      <w:r>
-        <w:t xml:space="preserve"> Quais as versões das dependências? </w:t>
-      </w:r>
-    </w:p>
-    <w:p>
-      <w:pPr>
-        <w:ind w:left="360"/>
-      </w:pPr>
-      <w:r>
-        <w:t>Qual sistema operacional?</w:t>
-      </w:r>
-    </w:p>
-    <w:p>
-      <w:pPr>
-        <w:ind w:left="360"/>
-      </w:pPr>
-    </w:p>
-    <w:p>
-      <w:pPr>
-        <w:ind w:left="360"/>
-      </w:pPr>
-    </w:p>
-    <w:p>
-      <w:pPr>
-        <w:pStyle w:val="Ttulo1"/>
-      </w:pPr>
-      <w:r>
         <w:t>Desenvolvimento</w:t>
       </w:r>
-      <w:bookmarkStart w:id="0" w:name="_GoBack"/>
-      <w:bookmarkEnd w:id="0"/>
       <w:r>
         <w:t>:</w:t>
       </w:r>
@@ -832,6 +870,11 @@
     <w:p>
       <w:r>
         <w:t>O projeto foi desenvolvido e testado usando Python 2.7.8 – 64bits para Windows 8.1</w:t>
+      </w:r>
+    </w:p>
+    <w:p>
+      <w:r>
+        <w:t>A parte gráfica testada foi tkgeocomp.py</w:t>
       </w:r>
     </w:p>
     <w:sectPr>
@@ -1298,6 +1341,232 @@
       </w:rPr>
     </w:lvl>
   </w:abstractNum>
+  <w:abstractNum w:abstractNumId="4">
+    <w:nsid w:val="447637D2"/>
+    <w:multiLevelType w:val="hybridMultilevel"/>
+    <w:tmpl w:val="0A1294AE"/>
+    <w:lvl w:ilvl="0" w:tplc="04160001">
+      <w:start w:val="1"/>
+      <w:numFmt w:val="bullet"/>
+      <w:lvlText w:val=""/>
+      <w:lvlJc w:val="left"/>
+      <w:pPr>
+        <w:ind w:left="1428" w:hanging="360"/>
+      </w:pPr>
+      <w:rPr>
+        <w:rFonts w:ascii="Symbol" w:hAnsi="Symbol" w:hint="default"/>
+      </w:rPr>
+    </w:lvl>
+    <w:lvl w:ilvl="1" w:tplc="04160003" w:tentative="1">
+      <w:start w:val="1"/>
+      <w:numFmt w:val="bullet"/>
+      <w:lvlText w:val="o"/>
+      <w:lvlJc w:val="left"/>
+      <w:pPr>
+        <w:ind w:left="2148" w:hanging="360"/>
+      </w:pPr>
+      <w:rPr>
+        <w:rFonts w:ascii="Courier New" w:hAnsi="Courier New" w:cs="Courier New" w:hint="default"/>
+      </w:rPr>
+    </w:lvl>
+    <w:lvl w:ilvl="2" w:tplc="04160005" w:tentative="1">
+      <w:start w:val="1"/>
+      <w:numFmt w:val="bullet"/>
+      <w:lvlText w:val=""/>
+      <w:lvlJc w:val="left"/>
+      <w:pPr>
+        <w:ind w:left="2868" w:hanging="360"/>
+      </w:pPr>
+      <w:rPr>
+        <w:rFonts w:ascii="Wingdings" w:hAnsi="Wingdings" w:hint="default"/>
+      </w:rPr>
+    </w:lvl>
+    <w:lvl w:ilvl="3" w:tplc="04160001" w:tentative="1">
+      <w:start w:val="1"/>
+      <w:numFmt w:val="bullet"/>
+      <w:lvlText w:val=""/>
+      <w:lvlJc w:val="left"/>
+      <w:pPr>
+        <w:ind w:left="3588" w:hanging="360"/>
+      </w:pPr>
+      <w:rPr>
+        <w:rFonts w:ascii="Symbol" w:hAnsi="Symbol" w:hint="default"/>
+      </w:rPr>
+    </w:lvl>
+    <w:lvl w:ilvl="4" w:tplc="04160003" w:tentative="1">
+      <w:start w:val="1"/>
+      <w:numFmt w:val="bullet"/>
+      <w:lvlText w:val="o"/>
+      <w:lvlJc w:val="left"/>
+      <w:pPr>
+        <w:ind w:left="4308" w:hanging="360"/>
+      </w:pPr>
+      <w:rPr>
+        <w:rFonts w:ascii="Courier New" w:hAnsi="Courier New" w:cs="Courier New" w:hint="default"/>
+      </w:rPr>
+    </w:lvl>
+    <w:lvl w:ilvl="5" w:tplc="04160005" w:tentative="1">
+      <w:start w:val="1"/>
+      <w:numFmt w:val="bullet"/>
+      <w:lvlText w:val=""/>
+      <w:lvlJc w:val="left"/>
+      <w:pPr>
+        <w:ind w:left="5028" w:hanging="360"/>
+      </w:pPr>
+      <w:rPr>
+        <w:rFonts w:ascii="Wingdings" w:hAnsi="Wingdings" w:hint="default"/>
+      </w:rPr>
+    </w:lvl>
+    <w:lvl w:ilvl="6" w:tplc="04160001" w:tentative="1">
+      <w:start w:val="1"/>
+      <w:numFmt w:val="bullet"/>
+      <w:lvlText w:val=""/>
+      <w:lvlJc w:val="left"/>
+      <w:pPr>
+        <w:ind w:left="5748" w:hanging="360"/>
+      </w:pPr>
+      <w:rPr>
+        <w:rFonts w:ascii="Symbol" w:hAnsi="Symbol" w:hint="default"/>
+      </w:rPr>
+    </w:lvl>
+    <w:lvl w:ilvl="7" w:tplc="04160003" w:tentative="1">
+      <w:start w:val="1"/>
+      <w:numFmt w:val="bullet"/>
+      <w:lvlText w:val="o"/>
+      <w:lvlJc w:val="left"/>
+      <w:pPr>
+        <w:ind w:left="6468" w:hanging="360"/>
+      </w:pPr>
+      <w:rPr>
+        <w:rFonts w:ascii="Courier New" w:hAnsi="Courier New" w:cs="Courier New" w:hint="default"/>
+      </w:rPr>
+    </w:lvl>
+    <w:lvl w:ilvl="8" w:tplc="04160005" w:tentative="1">
+      <w:start w:val="1"/>
+      <w:numFmt w:val="bullet"/>
+      <w:lvlText w:val=""/>
+      <w:lvlJc w:val="left"/>
+      <w:pPr>
+        <w:ind w:left="7188" w:hanging="360"/>
+      </w:pPr>
+      <w:rPr>
+        <w:rFonts w:ascii="Wingdings" w:hAnsi="Wingdings" w:hint="default"/>
+      </w:rPr>
+    </w:lvl>
+  </w:abstractNum>
+  <w:abstractNum w:abstractNumId="5">
+    <w:nsid w:val="611C3572"/>
+    <w:multiLevelType w:val="hybridMultilevel"/>
+    <w:tmpl w:val="2AD46BB4"/>
+    <w:lvl w:ilvl="0" w:tplc="04160001">
+      <w:start w:val="1"/>
+      <w:numFmt w:val="bullet"/>
+      <w:lvlText w:val=""/>
+      <w:lvlJc w:val="left"/>
+      <w:pPr>
+        <w:ind w:left="1431" w:hanging="360"/>
+      </w:pPr>
+      <w:rPr>
+        <w:rFonts w:ascii="Symbol" w:hAnsi="Symbol" w:hint="default"/>
+      </w:rPr>
+    </w:lvl>
+    <w:lvl w:ilvl="1" w:tplc="04160003" w:tentative="1">
+      <w:start w:val="1"/>
+      <w:numFmt w:val="bullet"/>
+      <w:lvlText w:val="o"/>
+      <w:lvlJc w:val="left"/>
+      <w:pPr>
+        <w:ind w:left="2151" w:hanging="360"/>
+      </w:pPr>
+      <w:rPr>
+        <w:rFonts w:ascii="Courier New" w:hAnsi="Courier New" w:cs="Courier New" w:hint="default"/>
+      </w:rPr>
+    </w:lvl>
+    <w:lvl w:ilvl="2" w:tplc="04160005" w:tentative="1">
+      <w:start w:val="1"/>
+      <w:numFmt w:val="bullet"/>
+      <w:lvlText w:val=""/>
+      <w:lvlJc w:val="left"/>
+      <w:pPr>
+        <w:ind w:left="2871" w:hanging="360"/>
+      </w:pPr>
+      <w:rPr>
+        <w:rFonts w:ascii="Wingdings" w:hAnsi="Wingdings" w:hint="default"/>
+      </w:rPr>
+    </w:lvl>
+    <w:lvl w:ilvl="3" w:tplc="04160001" w:tentative="1">
+      <w:start w:val="1"/>
+      <w:numFmt w:val="bullet"/>
+      <w:lvlText w:val=""/>
+      <w:lvlJc w:val="left"/>
+      <w:pPr>
+        <w:ind w:left="3591" w:hanging="360"/>
+      </w:pPr>
+      <w:rPr>
+        <w:rFonts w:ascii="Symbol" w:hAnsi="Symbol" w:hint="default"/>
+      </w:rPr>
+    </w:lvl>
+    <w:lvl w:ilvl="4" w:tplc="04160003" w:tentative="1">
+      <w:start w:val="1"/>
+      <w:numFmt w:val="bullet"/>
+      <w:lvlText w:val="o"/>
+      <w:lvlJc w:val="left"/>
+      <w:pPr>
+        <w:ind w:left="4311" w:hanging="360"/>
+      </w:pPr>
+      <w:rPr>
+        <w:rFonts w:ascii="Courier New" w:hAnsi="Courier New" w:cs="Courier New" w:hint="default"/>
+      </w:rPr>
+    </w:lvl>
+    <w:lvl w:ilvl="5" w:tplc="04160005" w:tentative="1">
+      <w:start w:val="1"/>
+      <w:numFmt w:val="bullet"/>
+      <w:lvlText w:val=""/>
+      <w:lvlJc w:val="left"/>
+      <w:pPr>
+        <w:ind w:left="5031" w:hanging="360"/>
+      </w:pPr>
+      <w:rPr>
+        <w:rFonts w:ascii="Wingdings" w:hAnsi="Wingdings" w:hint="default"/>
+      </w:rPr>
+    </w:lvl>
+    <w:lvl w:ilvl="6" w:tplc="04160001" w:tentative="1">
+      <w:start w:val="1"/>
+      <w:numFmt w:val="bullet"/>
+      <w:lvlText w:val=""/>
+      <w:lvlJc w:val="left"/>
+      <w:pPr>
+        <w:ind w:left="5751" w:hanging="360"/>
+      </w:pPr>
+      <w:rPr>
+        <w:rFonts w:ascii="Symbol" w:hAnsi="Symbol" w:hint="default"/>
+      </w:rPr>
+    </w:lvl>
+    <w:lvl w:ilvl="7" w:tplc="04160003" w:tentative="1">
+      <w:start w:val="1"/>
+      <w:numFmt w:val="bullet"/>
+      <w:lvlText w:val="o"/>
+      <w:lvlJc w:val="left"/>
+      <w:pPr>
+        <w:ind w:left="6471" w:hanging="360"/>
+      </w:pPr>
+      <w:rPr>
+        <w:rFonts w:ascii="Courier New" w:hAnsi="Courier New" w:cs="Courier New" w:hint="default"/>
+      </w:rPr>
+    </w:lvl>
+    <w:lvl w:ilvl="8" w:tplc="04160005" w:tentative="1">
+      <w:start w:val="1"/>
+      <w:numFmt w:val="bullet"/>
+      <w:lvlText w:val=""/>
+      <w:lvlJc w:val="left"/>
+      <w:pPr>
+        <w:ind w:left="7191" w:hanging="360"/>
+      </w:pPr>
+      <w:rPr>
+        <w:rFonts w:ascii="Wingdings" w:hAnsi="Wingdings" w:hint="default"/>
+      </w:rPr>
+    </w:lvl>
+  </w:abstractNum>
   <w:num w:numId="1">
     <w:abstractNumId w:val="2"/>
   </w:num>
@@ -1309,6 +1578,12 @@
   </w:num>
   <w:num w:numId="4">
     <w:abstractNumId w:val="1"/>
+  </w:num>
+  <w:num w:numId="5">
+    <w:abstractNumId w:val="4"/>
+  </w:num>
+  <w:num w:numId="6">
+    <w:abstractNumId w:val="5"/>
   </w:num>
 </w:numbering>
 </file>

--- a/geocomp/triangulation/relatorio.docx
+++ b/geocomp/triangulation/relatorio.docx
@@ -349,8 +349,6 @@
         <w:pStyle w:val="PargrafodaLista"/>
         <w:ind w:left="1068"/>
       </w:pPr>
-      <w:bookmarkStart w:id="0" w:name="_GoBack"/>
-      <w:bookmarkEnd w:id="0"/>
     </w:p>
     <w:p>
       <w:pPr>
@@ -773,8 +771,25 @@
           <w:numId w:val="5"/>
         </w:numPr>
       </w:pPr>
-      <w:r>
-        <w:t>O polígono base é desenhado em branco.</w:t>
+      <w:proofErr w:type="gramStart"/>
+      <w:r>
+        <w:t xml:space="preserve">Branco </w:t>
+      </w:r>
+      <w:r>
+        <w:sym w:font="Wingdings" w:char="F0E0"/>
+      </w:r>
+      <w:r>
+        <w:t xml:space="preserve"> </w:t>
+      </w:r>
+      <w:r>
+        <w:t>O</w:t>
+      </w:r>
+      <w:proofErr w:type="gramEnd"/>
+      <w:r>
+        <w:t xml:space="preserve"> polí</w:t>
+      </w:r>
+      <w:r>
+        <w:t>gono base.</w:t>
       </w:r>
     </w:p>
     <w:p>
@@ -785,8 +800,32 @@
           <w:numId w:val="5"/>
         </w:numPr>
       </w:pPr>
-      <w:r>
-        <w:t>As diagonais são vermelhas.</w:t>
+      <w:proofErr w:type="gramStart"/>
+      <w:r>
+        <w:t xml:space="preserve">Vermelho </w:t>
+      </w:r>
+      <w:r>
+        <w:sym w:font="Wingdings" w:char="F0E0"/>
+      </w:r>
+      <w:r>
+        <w:t xml:space="preserve"> Diag</w:t>
+      </w:r>
+      <w:bookmarkStart w:id="0" w:name="_GoBack"/>
+      <w:bookmarkEnd w:id="0"/>
+      <w:r>
+        <w:t>onais</w:t>
+      </w:r>
+      <w:proofErr w:type="gramEnd"/>
+      <w:r>
+        <w:t>.</w:t>
+      </w:r>
+    </w:p>
+    <w:p>
+      <w:pPr>
+        <w:pStyle w:val="Ttulo2"/>
+      </w:pPr>
+      <w:r>
+        <w:t>Algoritmo usando orelhas:</w:t>
       </w:r>
     </w:p>
     <w:p>
@@ -794,19 +833,22 @@
         <w:pStyle w:val="PargrafodaLista"/>
         <w:numPr>
           <w:ilvl w:val="0"/>
-          <w:numId w:val="5"/>
+          <w:numId w:val="7"/>
         </w:numPr>
       </w:pPr>
-      <w:r>
-        <w:t>O ponto que está sendo verificado está em amarelo.</w:t>
-      </w:r>
-    </w:p>
-    <w:p>
-      <w:pPr>
-        <w:pStyle w:val="Ttulo2"/>
-      </w:pPr>
-      <w:r>
-        <w:t>Algoritmo usando orelhas:</w:t>
+      <w:proofErr w:type="gramStart"/>
+      <w:r>
+        <w:t xml:space="preserve">Amarelo </w:t>
+      </w:r>
+      <w:r>
+        <w:sym w:font="Wingdings" w:char="F0E0"/>
+      </w:r>
+      <w:r>
+        <w:t xml:space="preserve"> Pontos</w:t>
+      </w:r>
+      <w:proofErr w:type="gramEnd"/>
+      <w:r>
+        <w:t xml:space="preserve"> que estão sendo verificados para determinar se são orelhas.</w:t>
       </w:r>
     </w:p>
     <w:p>
@@ -817,8 +859,48 @@
           <w:numId w:val="6"/>
         </w:numPr>
       </w:pPr>
-      <w:r>
-        <w:t>As orelhas são marcadas em verde.</w:t>
+      <w:proofErr w:type="gramStart"/>
+      <w:r>
+        <w:t xml:space="preserve">Verde </w:t>
+      </w:r>
+      <w:r>
+        <w:sym w:font="Wingdings" w:char="F0E0"/>
+      </w:r>
+      <w:r>
+        <w:t xml:space="preserve"> Orelhas</w:t>
+      </w:r>
+      <w:proofErr w:type="gramEnd"/>
+      <w:r>
+        <w:t>.</w:t>
+      </w:r>
+    </w:p>
+    <w:p>
+      <w:pPr>
+        <w:pStyle w:val="PargrafodaLista"/>
+        <w:numPr>
+          <w:ilvl w:val="0"/>
+          <w:numId w:val="6"/>
+        </w:numPr>
+      </w:pPr>
+      <w:proofErr w:type="gramStart"/>
+      <w:r>
+        <w:t xml:space="preserve">Ciano </w:t>
+      </w:r>
+      <w:r>
+        <w:sym w:font="Wingdings" w:char="F0E0"/>
+      </w:r>
+      <w:r>
+        <w:t xml:space="preserve"> </w:t>
+      </w:r>
+      <w:r>
+        <w:t>A</w:t>
+      </w:r>
+      <w:proofErr w:type="gramEnd"/>
+      <w:r>
+        <w:t xml:space="preserve"> orelha que está gerando uma diagonal e causando a verificação de orel</w:t>
+      </w:r>
+      <w:r>
+        <w:t>ha nos dois vértices adjacentes.</w:t>
       </w:r>
     </w:p>
     <w:p>
@@ -890,6 +972,119 @@
 <file path=word/numbering.xml><?xml version="1.0" encoding="utf-8"?>
 <w:numbering xmlns:wpc="http://schemas.microsoft.com/office/word/2010/wordprocessingCanvas" xmlns:mc="http://schemas.openxmlformats.org/markup-compatibility/2006" xmlns:o="urn:schemas-microsoft-com:office:office" xmlns:r="http://schemas.openxmlformats.org/officeDocument/2006/relationships" xmlns:m="http://schemas.openxmlformats.org/officeDocument/2006/math" xmlns:v="urn:schemas-microsoft-com:vml" xmlns:wp14="http://schemas.microsoft.com/office/word/2010/wordprocessingDrawing" xmlns:wp="http://schemas.openxmlformats.org/drawingml/2006/wordprocessingDrawing" xmlns:w10="urn:schemas-microsoft-com:office:word" xmlns:w="http://schemas.openxmlformats.org/wordprocessingml/2006/main" xmlns:w14="http://schemas.microsoft.com/office/word/2010/wordml" xmlns:w15="http://schemas.microsoft.com/office/word/2012/wordml" xmlns:wpg="http://schemas.microsoft.com/office/word/2010/wordprocessingGroup" xmlns:wpi="http://schemas.microsoft.com/office/word/2010/wordprocessingInk" xmlns:wne="http://schemas.microsoft.com/office/word/2006/wordml" xmlns:wps="http://schemas.microsoft.com/office/word/2010/wordprocessingShape" mc:Ignorable="w14 w15 wp14">
   <w:abstractNum w:abstractNumId="0">
+    <w:nsid w:val="01276400"/>
+    <w:multiLevelType w:val="hybridMultilevel"/>
+    <w:tmpl w:val="55F0460A"/>
+    <w:lvl w:ilvl="0" w:tplc="04160001">
+      <w:start w:val="1"/>
+      <w:numFmt w:val="bullet"/>
+      <w:lvlText w:val=""/>
+      <w:lvlJc w:val="left"/>
+      <w:pPr>
+        <w:ind w:left="1431" w:hanging="360"/>
+      </w:pPr>
+      <w:rPr>
+        <w:rFonts w:ascii="Symbol" w:hAnsi="Symbol" w:hint="default"/>
+      </w:rPr>
+    </w:lvl>
+    <w:lvl w:ilvl="1" w:tplc="04160003" w:tentative="1">
+      <w:start w:val="1"/>
+      <w:numFmt w:val="bullet"/>
+      <w:lvlText w:val="o"/>
+      <w:lvlJc w:val="left"/>
+      <w:pPr>
+        <w:ind w:left="2151" w:hanging="360"/>
+      </w:pPr>
+      <w:rPr>
+        <w:rFonts w:ascii="Courier New" w:hAnsi="Courier New" w:cs="Courier New" w:hint="default"/>
+      </w:rPr>
+    </w:lvl>
+    <w:lvl w:ilvl="2" w:tplc="04160005" w:tentative="1">
+      <w:start w:val="1"/>
+      <w:numFmt w:val="bullet"/>
+      <w:lvlText w:val=""/>
+      <w:lvlJc w:val="left"/>
+      <w:pPr>
+        <w:ind w:left="2871" w:hanging="360"/>
+      </w:pPr>
+      <w:rPr>
+        <w:rFonts w:ascii="Wingdings" w:hAnsi="Wingdings" w:hint="default"/>
+      </w:rPr>
+    </w:lvl>
+    <w:lvl w:ilvl="3" w:tplc="04160001" w:tentative="1">
+      <w:start w:val="1"/>
+      <w:numFmt w:val="bullet"/>
+      <w:lvlText w:val=""/>
+      <w:lvlJc w:val="left"/>
+      <w:pPr>
+        <w:ind w:left="3591" w:hanging="360"/>
+      </w:pPr>
+      <w:rPr>
+        <w:rFonts w:ascii="Symbol" w:hAnsi="Symbol" w:hint="default"/>
+      </w:rPr>
+    </w:lvl>
+    <w:lvl w:ilvl="4" w:tplc="04160003" w:tentative="1">
+      <w:start w:val="1"/>
+      <w:numFmt w:val="bullet"/>
+      <w:lvlText w:val="o"/>
+      <w:lvlJc w:val="left"/>
+      <w:pPr>
+        <w:ind w:left="4311" w:hanging="360"/>
+      </w:pPr>
+      <w:rPr>
+        <w:rFonts w:ascii="Courier New" w:hAnsi="Courier New" w:cs="Courier New" w:hint="default"/>
+      </w:rPr>
+    </w:lvl>
+    <w:lvl w:ilvl="5" w:tplc="04160005" w:tentative="1">
+      <w:start w:val="1"/>
+      <w:numFmt w:val="bullet"/>
+      <w:lvlText w:val=""/>
+      <w:lvlJc w:val="left"/>
+      <w:pPr>
+        <w:ind w:left="5031" w:hanging="360"/>
+      </w:pPr>
+      <w:rPr>
+        <w:rFonts w:ascii="Wingdings" w:hAnsi="Wingdings" w:hint="default"/>
+      </w:rPr>
+    </w:lvl>
+    <w:lvl w:ilvl="6" w:tplc="04160001" w:tentative="1">
+      <w:start w:val="1"/>
+      <w:numFmt w:val="bullet"/>
+      <w:lvlText w:val=""/>
+      <w:lvlJc w:val="left"/>
+      <w:pPr>
+        <w:ind w:left="5751" w:hanging="360"/>
+      </w:pPr>
+      <w:rPr>
+        <w:rFonts w:ascii="Symbol" w:hAnsi="Symbol" w:hint="default"/>
+      </w:rPr>
+    </w:lvl>
+    <w:lvl w:ilvl="7" w:tplc="04160003" w:tentative="1">
+      <w:start w:val="1"/>
+      <w:numFmt w:val="bullet"/>
+      <w:lvlText w:val="o"/>
+      <w:lvlJc w:val="left"/>
+      <w:pPr>
+        <w:ind w:left="6471" w:hanging="360"/>
+      </w:pPr>
+      <w:rPr>
+        <w:rFonts w:ascii="Courier New" w:hAnsi="Courier New" w:cs="Courier New" w:hint="default"/>
+      </w:rPr>
+    </w:lvl>
+    <w:lvl w:ilvl="8" w:tplc="04160005" w:tentative="1">
+      <w:start w:val="1"/>
+      <w:numFmt w:val="bullet"/>
+      <w:lvlText w:val=""/>
+      <w:lvlJc w:val="left"/>
+      <w:pPr>
+        <w:ind w:left="7191" w:hanging="360"/>
+      </w:pPr>
+      <w:rPr>
+        <w:rFonts w:ascii="Wingdings" w:hAnsi="Wingdings" w:hint="default"/>
+      </w:rPr>
+    </w:lvl>
+  </w:abstractNum>
+  <w:abstractNum w:abstractNumId="1">
     <w:nsid w:val="04555486"/>
     <w:multiLevelType w:val="hybridMultilevel"/>
     <w:tmpl w:val="E318C3C6"/>
@@ -1002,7 +1197,7 @@
       </w:rPr>
     </w:lvl>
   </w:abstractNum>
-  <w:abstractNum w:abstractNumId="1">
+  <w:abstractNum w:abstractNumId="2">
     <w:nsid w:val="1D810423"/>
     <w:multiLevelType w:val="hybridMultilevel"/>
     <w:tmpl w:val="8D5C8F62"/>
@@ -1115,7 +1310,7 @@
       </w:rPr>
     </w:lvl>
   </w:abstractNum>
-  <w:abstractNum w:abstractNumId="2">
+  <w:abstractNum w:abstractNumId="3">
     <w:nsid w:val="43781179"/>
     <w:multiLevelType w:val="hybridMultilevel"/>
     <w:tmpl w:val="E5AEC802"/>
@@ -1228,7 +1423,7 @@
       </w:rPr>
     </w:lvl>
   </w:abstractNum>
-  <w:abstractNum w:abstractNumId="3">
+  <w:abstractNum w:abstractNumId="4">
     <w:nsid w:val="439E4B94"/>
     <w:multiLevelType w:val="hybridMultilevel"/>
     <w:tmpl w:val="7D3AA2E4"/>
@@ -1341,7 +1536,7 @@
       </w:rPr>
     </w:lvl>
   </w:abstractNum>
-  <w:abstractNum w:abstractNumId="4">
+  <w:abstractNum w:abstractNumId="5">
     <w:nsid w:val="447637D2"/>
     <w:multiLevelType w:val="hybridMultilevel"/>
     <w:tmpl w:val="0A1294AE"/>
@@ -1454,7 +1649,7 @@
       </w:rPr>
     </w:lvl>
   </w:abstractNum>
-  <w:abstractNum w:abstractNumId="5">
+  <w:abstractNum w:abstractNumId="6">
     <w:nsid w:val="611C3572"/>
     <w:multiLevelType w:val="hybridMultilevel"/>
     <w:tmpl w:val="2AD46BB4"/>
@@ -1568,22 +1763,25 @@
     </w:lvl>
   </w:abstractNum>
   <w:num w:numId="1">
+    <w:abstractNumId w:val="3"/>
+  </w:num>
+  <w:num w:numId="2">
+    <w:abstractNumId w:val="1"/>
+  </w:num>
+  <w:num w:numId="3">
+    <w:abstractNumId w:val="4"/>
+  </w:num>
+  <w:num w:numId="4">
     <w:abstractNumId w:val="2"/>
   </w:num>
-  <w:num w:numId="2">
-    <w:abstractNumId w:val="0"/>
-  </w:num>
-  <w:num w:numId="3">
-    <w:abstractNumId w:val="3"/>
-  </w:num>
-  <w:num w:numId="4">
-    <w:abstractNumId w:val="1"/>
-  </w:num>
   <w:num w:numId="5">
-    <w:abstractNumId w:val="4"/>
+    <w:abstractNumId w:val="5"/>
   </w:num>
   <w:num w:numId="6">
-    <w:abstractNumId w:val="5"/>
+    <w:abstractNumId w:val="6"/>
+  </w:num>
+  <w:num w:numId="7">
+    <w:abstractNumId w:val="0"/>
   </w:num>
 </w:numbering>
 </file>

--- a/geocomp/triangulation/relatorio.docx
+++ b/geocomp/triangulation/relatorio.docx
@@ -108,8 +108,81 @@
     </w:p>
     <w:p>
       <w:pPr>
-        <w:pStyle w:val="Ttulo1"/>
-      </w:pPr>
+        <w:ind w:firstLine="360"/>
+      </w:pPr>
+      <w:r>
+        <w:t>Para que os algoritmos funcionem corretamente há duas suposições:</w:t>
+      </w:r>
+    </w:p>
+    <w:p>
+      <w:pPr>
+        <w:pStyle w:val="PargrafodaLista"/>
+        <w:numPr>
+          <w:ilvl w:val="0"/>
+          <w:numId w:val="10"/>
+        </w:numPr>
+      </w:pPr>
+      <w:r>
+        <w:t>Polígono de entrada é simples</w:t>
+      </w:r>
+    </w:p>
+    <w:p>
+      <w:pPr>
+        <w:pStyle w:val="PargrafodaLista"/>
+        <w:numPr>
+          <w:ilvl w:val="0"/>
+          <w:numId w:val="10"/>
+        </w:numPr>
+      </w:pPr>
+      <w:r>
+        <w:t xml:space="preserve">Os vértices </w:t>
+      </w:r>
+      <w:r>
+        <w:t>do</w:t>
+      </w:r>
+      <w:r>
+        <w:t xml:space="preserve"> </w:t>
+      </w:r>
+      <w:r>
+        <w:t>polígono de entrada</w:t>
+      </w:r>
+      <w:r>
+        <w:t xml:space="preserve"> </w:t>
+      </w:r>
+      <w:r>
+        <w:t>são</w:t>
+      </w:r>
+      <w:r>
+        <w:t xml:space="preserve"> </w:t>
+      </w:r>
+      <w:r>
+        <w:t>dados</w:t>
+      </w:r>
+      <w:r>
+        <w:t xml:space="preserve"> no sentido anti-horário</w:t>
+      </w:r>
+    </w:p>
+    <w:p>
+      <w:pPr>
+        <w:ind w:left="360"/>
+      </w:pPr>
+      <w:r>
+        <w:t xml:space="preserve">Há ainda a suposição de que o polígono passado para o algoritmo Y-monótono é de fato </w:t>
+      </w:r>
+      <w:r>
+        <w:t>Y-</w:t>
+      </w:r>
+      <w:r>
+        <w:t>monótono</w:t>
+      </w:r>
+      <w:r>
+        <w:t>, ou seja, não há verificação de erros</w:t>
+      </w:r>
+      <w:r>
+        <w:t>.</w:t>
+      </w:r>
+      <w:bookmarkStart w:id="0" w:name="_GoBack"/>
+      <w:bookmarkEnd w:id="0"/>
     </w:p>
     <w:p>
       <w:pPr>
@@ -341,6 +414,7 @@
         </w:numPr>
       </w:pPr>
       <w:r>
+        <w:lastRenderedPageBreak/>
         <w:t>Pilha – stack.py</w:t>
       </w:r>
     </w:p>
@@ -355,7 +429,6 @@
         <w:pStyle w:val="Ttulo1"/>
       </w:pPr>
       <w:r>
-        <w:lastRenderedPageBreak/>
         <w:t>Consumo de tempo:</w:t>
       </w:r>
     </w:p>
@@ -732,6 +805,7 @@
         <w:rPr>
           <w:lang w:val="it-IT"/>
         </w:rPr>
+        <w:lastRenderedPageBreak/>
         <w:t>e2.destiny = (30, 10)</w:t>
       </w:r>
     </w:p>
@@ -759,7 +833,6 @@
         <w:pStyle w:val="Ttulo1"/>
       </w:pPr>
       <w:r>
-        <w:lastRenderedPageBreak/>
         <w:t>Cores usadas na animação:</w:t>
       </w:r>
     </w:p>
@@ -808,17 +881,18 @@
         <w:sym w:font="Wingdings" w:char="F0E0"/>
       </w:r>
       <w:r>
-        <w:t xml:space="preserve"> Diag</w:t>
-      </w:r>
-      <w:bookmarkStart w:id="0" w:name="_GoBack"/>
-      <w:bookmarkEnd w:id="0"/>
-      <w:r>
-        <w:t>onais</w:t>
+        <w:t xml:space="preserve"> Diagonais</w:t>
       </w:r>
       <w:proofErr w:type="gramEnd"/>
       <w:r>
         <w:t>.</w:t>
       </w:r>
+    </w:p>
+    <w:p>
+      <w:pPr>
+        <w:pStyle w:val="PargrafodaLista"/>
+        <w:ind w:left="1428"/>
+      </w:pPr>
     </w:p>
     <w:p>
       <w:pPr>
@@ -905,12 +979,116 @@
     </w:p>
     <w:p>
       <w:pPr>
+        <w:pStyle w:val="PargrafodaLista"/>
+        <w:ind w:left="1431"/>
+      </w:pPr>
+    </w:p>
+    <w:p>
+      <w:pPr>
         <w:pStyle w:val="Ttulo2"/>
       </w:pPr>
       <w:r>
         <w:t>Y-Monótono:</w:t>
       </w:r>
     </w:p>
+    <w:p>
+      <w:pPr>
+        <w:pStyle w:val="PargrafodaLista"/>
+        <w:numPr>
+          <w:ilvl w:val="0"/>
+          <w:numId w:val="7"/>
+        </w:numPr>
+      </w:pPr>
+      <w:proofErr w:type="gramStart"/>
+      <w:r>
+        <w:t xml:space="preserve">Amarelo </w:t>
+      </w:r>
+      <w:r>
+        <w:sym w:font="Wingdings" w:char="F0E0"/>
+      </w:r>
+      <w:r>
+        <w:t xml:space="preserve"> Pontos</w:t>
+      </w:r>
+      <w:proofErr w:type="gramEnd"/>
+      <w:r>
+        <w:t xml:space="preserve"> que </w:t>
+      </w:r>
+      <w:r>
+        <w:t>está</w:t>
+      </w:r>
+      <w:r>
+        <w:t xml:space="preserve"> sendo v</w:t>
+      </w:r>
+      <w:r>
+        <w:t>erificado</w:t>
+      </w:r>
+      <w:r>
+        <w:t>.</w:t>
+      </w:r>
+    </w:p>
+    <w:p>
+      <w:pPr>
+        <w:pStyle w:val="PargrafodaLista"/>
+        <w:numPr>
+          <w:ilvl w:val="0"/>
+          <w:numId w:val="6"/>
+        </w:numPr>
+      </w:pPr>
+      <w:proofErr w:type="gramStart"/>
+      <w:r>
+        <w:t xml:space="preserve">Verde </w:t>
+      </w:r>
+      <w:r>
+        <w:sym w:font="Wingdings" w:char="F0E0"/>
+      </w:r>
+      <w:r>
+        <w:t xml:space="preserve"> </w:t>
+      </w:r>
+      <w:r>
+        <w:t>Topo</w:t>
+      </w:r>
+      <w:proofErr w:type="gramEnd"/>
+      <w:r>
+        <w:t xml:space="preserve"> da pilha </w:t>
+      </w:r>
+      <w:r>
+        <w:t xml:space="preserve">– </w:t>
+      </w:r>
+      <w:proofErr w:type="spellStart"/>
+      <w:r>
+        <w:t>st</w:t>
+      </w:r>
+      <w:r>
+        <w:t>.</w:t>
+      </w:r>
+      <w:proofErr w:type="spellEnd"/>
+    </w:p>
+    <w:p>
+      <w:pPr>
+        <w:pStyle w:val="PargrafodaLista"/>
+        <w:numPr>
+          <w:ilvl w:val="0"/>
+          <w:numId w:val="6"/>
+        </w:numPr>
+      </w:pPr>
+      <w:proofErr w:type="gramStart"/>
+      <w:r>
+        <w:t xml:space="preserve">Ciano </w:t>
+      </w:r>
+      <w:r>
+        <w:sym w:font="Wingdings" w:char="F0E0"/>
+      </w:r>
+      <w:r>
+        <w:t xml:space="preserve"> </w:t>
+      </w:r>
+      <w:r>
+        <w:t>Primeiro</w:t>
+      </w:r>
+      <w:proofErr w:type="gramEnd"/>
+      <w:r>
+        <w:t xml:space="preserve"> elemento da pilha – s1</w:t>
+      </w:r>
+    </w:p>
     <w:p/>
     <w:p>
       <w:pPr>
@@ -956,7 +1134,13 @@
     </w:p>
     <w:p>
       <w:r>
-        <w:t>A parte gráfica testada foi tkgeocomp.py</w:t>
+        <w:t xml:space="preserve">A parte gráfica </w:t>
+      </w:r>
+      <w:r>
+        <w:t>foi testada usando</w:t>
+      </w:r>
+      <w:r>
+        <w:t xml:space="preserve"> tkgeocomp.py</w:t>
       </w:r>
     </w:p>
     <w:sectPr>
@@ -1311,6 +1495,119 @@
     </w:lvl>
   </w:abstractNum>
   <w:abstractNum w:abstractNumId="3">
+    <w:nsid w:val="2D067EDE"/>
+    <w:multiLevelType w:val="hybridMultilevel"/>
+    <w:tmpl w:val="D32A8450"/>
+    <w:lvl w:ilvl="0" w:tplc="04160001">
+      <w:start w:val="1"/>
+      <w:numFmt w:val="bullet"/>
+      <w:lvlText w:val=""/>
+      <w:lvlJc w:val="left"/>
+      <w:pPr>
+        <w:ind w:left="1068" w:hanging="360"/>
+      </w:pPr>
+      <w:rPr>
+        <w:rFonts w:ascii="Symbol" w:hAnsi="Symbol" w:hint="default"/>
+      </w:rPr>
+    </w:lvl>
+    <w:lvl w:ilvl="1" w:tplc="04160003" w:tentative="1">
+      <w:start w:val="1"/>
+      <w:numFmt w:val="bullet"/>
+      <w:lvlText w:val="o"/>
+      <w:lvlJc w:val="left"/>
+      <w:pPr>
+        <w:ind w:left="1788" w:hanging="360"/>
+      </w:pPr>
+      <w:rPr>
+        <w:rFonts w:ascii="Courier New" w:hAnsi="Courier New" w:cs="Courier New" w:hint="default"/>
+      </w:rPr>
+    </w:lvl>
+    <w:lvl w:ilvl="2" w:tplc="04160005" w:tentative="1">
+      <w:start w:val="1"/>
+      <w:numFmt w:val="bullet"/>
+      <w:lvlText w:val=""/>
+      <w:lvlJc w:val="left"/>
+      <w:pPr>
+        <w:ind w:left="2508" w:hanging="360"/>
+      </w:pPr>
+      <w:rPr>
+        <w:rFonts w:ascii="Wingdings" w:hAnsi="Wingdings" w:hint="default"/>
+      </w:rPr>
+    </w:lvl>
+    <w:lvl w:ilvl="3" w:tplc="04160001" w:tentative="1">
+      <w:start w:val="1"/>
+      <w:numFmt w:val="bullet"/>
+      <w:lvlText w:val=""/>
+      <w:lvlJc w:val="left"/>
+      <w:pPr>
+        <w:ind w:left="3228" w:hanging="360"/>
+      </w:pPr>
+      <w:rPr>
+        <w:rFonts w:ascii="Symbol" w:hAnsi="Symbol" w:hint="default"/>
+      </w:rPr>
+    </w:lvl>
+    <w:lvl w:ilvl="4" w:tplc="04160003" w:tentative="1">
+      <w:start w:val="1"/>
+      <w:numFmt w:val="bullet"/>
+      <w:lvlText w:val="o"/>
+      <w:lvlJc w:val="left"/>
+      <w:pPr>
+        <w:ind w:left="3948" w:hanging="360"/>
+      </w:pPr>
+      <w:rPr>
+        <w:rFonts w:ascii="Courier New" w:hAnsi="Courier New" w:cs="Courier New" w:hint="default"/>
+      </w:rPr>
+    </w:lvl>
+    <w:lvl w:ilvl="5" w:tplc="04160005" w:tentative="1">
+      <w:start w:val="1"/>
+      <w:numFmt w:val="bullet"/>
+      <w:lvlText w:val=""/>
+      <w:lvlJc w:val="left"/>
+      <w:pPr>
+        <w:ind w:left="4668" w:hanging="360"/>
+      </w:pPr>
+      <w:rPr>
+        <w:rFonts w:ascii="Wingdings" w:hAnsi="Wingdings" w:hint="default"/>
+      </w:rPr>
+    </w:lvl>
+    <w:lvl w:ilvl="6" w:tplc="04160001" w:tentative="1">
+      <w:start w:val="1"/>
+      <w:numFmt w:val="bullet"/>
+      <w:lvlText w:val=""/>
+      <w:lvlJc w:val="left"/>
+      <w:pPr>
+        <w:ind w:left="5388" w:hanging="360"/>
+      </w:pPr>
+      <w:rPr>
+        <w:rFonts w:ascii="Symbol" w:hAnsi="Symbol" w:hint="default"/>
+      </w:rPr>
+    </w:lvl>
+    <w:lvl w:ilvl="7" w:tplc="04160003" w:tentative="1">
+      <w:start w:val="1"/>
+      <w:numFmt w:val="bullet"/>
+      <w:lvlText w:val="o"/>
+      <w:lvlJc w:val="left"/>
+      <w:pPr>
+        <w:ind w:left="6108" w:hanging="360"/>
+      </w:pPr>
+      <w:rPr>
+        <w:rFonts w:ascii="Courier New" w:hAnsi="Courier New" w:cs="Courier New" w:hint="default"/>
+      </w:rPr>
+    </w:lvl>
+    <w:lvl w:ilvl="8" w:tplc="04160005" w:tentative="1">
+      <w:start w:val="1"/>
+      <w:numFmt w:val="bullet"/>
+      <w:lvlText w:val=""/>
+      <w:lvlJc w:val="left"/>
+      <w:pPr>
+        <w:ind w:left="6828" w:hanging="360"/>
+      </w:pPr>
+      <w:rPr>
+        <w:rFonts w:ascii="Wingdings" w:hAnsi="Wingdings" w:hint="default"/>
+      </w:rPr>
+    </w:lvl>
+  </w:abstractNum>
+  <w:abstractNum w:abstractNumId="4">
     <w:nsid w:val="43781179"/>
     <w:multiLevelType w:val="hybridMultilevel"/>
     <w:tmpl w:val="E5AEC802"/>
@@ -1423,7 +1720,7 @@
       </w:rPr>
     </w:lvl>
   </w:abstractNum>
-  <w:abstractNum w:abstractNumId="4">
+  <w:abstractNum w:abstractNumId="5">
     <w:nsid w:val="439E4B94"/>
     <w:multiLevelType w:val="hybridMultilevel"/>
     <w:tmpl w:val="7D3AA2E4"/>
@@ -1536,7 +1833,7 @@
       </w:rPr>
     </w:lvl>
   </w:abstractNum>
-  <w:abstractNum w:abstractNumId="5">
+  <w:abstractNum w:abstractNumId="6">
     <w:nsid w:val="447637D2"/>
     <w:multiLevelType w:val="hybridMultilevel"/>
     <w:tmpl w:val="0A1294AE"/>
@@ -1649,7 +1946,120 @@
       </w:rPr>
     </w:lvl>
   </w:abstractNum>
-  <w:abstractNum w:abstractNumId="6">
+  <w:abstractNum w:abstractNumId="7">
+    <w:nsid w:val="52583D5F"/>
+    <w:multiLevelType w:val="hybridMultilevel"/>
+    <w:tmpl w:val="71F2BA46"/>
+    <w:lvl w:ilvl="0" w:tplc="04160001">
+      <w:start w:val="1"/>
+      <w:numFmt w:val="bullet"/>
+      <w:lvlText w:val=""/>
+      <w:lvlJc w:val="left"/>
+      <w:pPr>
+        <w:ind w:left="1776" w:hanging="360"/>
+      </w:pPr>
+      <w:rPr>
+        <w:rFonts w:ascii="Symbol" w:hAnsi="Symbol" w:hint="default"/>
+      </w:rPr>
+    </w:lvl>
+    <w:lvl w:ilvl="1" w:tplc="04160003" w:tentative="1">
+      <w:start w:val="1"/>
+      <w:numFmt w:val="bullet"/>
+      <w:lvlText w:val="o"/>
+      <w:lvlJc w:val="left"/>
+      <w:pPr>
+        <w:ind w:left="2496" w:hanging="360"/>
+      </w:pPr>
+      <w:rPr>
+        <w:rFonts w:ascii="Courier New" w:hAnsi="Courier New" w:cs="Courier New" w:hint="default"/>
+      </w:rPr>
+    </w:lvl>
+    <w:lvl w:ilvl="2" w:tplc="04160005" w:tentative="1">
+      <w:start w:val="1"/>
+      <w:numFmt w:val="bullet"/>
+      <w:lvlText w:val=""/>
+      <w:lvlJc w:val="left"/>
+      <w:pPr>
+        <w:ind w:left="3216" w:hanging="360"/>
+      </w:pPr>
+      <w:rPr>
+        <w:rFonts w:ascii="Wingdings" w:hAnsi="Wingdings" w:hint="default"/>
+      </w:rPr>
+    </w:lvl>
+    <w:lvl w:ilvl="3" w:tplc="04160001" w:tentative="1">
+      <w:start w:val="1"/>
+      <w:numFmt w:val="bullet"/>
+      <w:lvlText w:val=""/>
+      <w:lvlJc w:val="left"/>
+      <w:pPr>
+        <w:ind w:left="3936" w:hanging="360"/>
+      </w:pPr>
+      <w:rPr>
+        <w:rFonts w:ascii="Symbol" w:hAnsi="Symbol" w:hint="default"/>
+      </w:rPr>
+    </w:lvl>
+    <w:lvl w:ilvl="4" w:tplc="04160003" w:tentative="1">
+      <w:start w:val="1"/>
+      <w:numFmt w:val="bullet"/>
+      <w:lvlText w:val="o"/>
+      <w:lvlJc w:val="left"/>
+      <w:pPr>
+        <w:ind w:left="4656" w:hanging="360"/>
+      </w:pPr>
+      <w:rPr>
+        <w:rFonts w:ascii="Courier New" w:hAnsi="Courier New" w:cs="Courier New" w:hint="default"/>
+      </w:rPr>
+    </w:lvl>
+    <w:lvl w:ilvl="5" w:tplc="04160005" w:tentative="1">
+      <w:start w:val="1"/>
+      <w:numFmt w:val="bullet"/>
+      <w:lvlText w:val=""/>
+      <w:lvlJc w:val="left"/>
+      <w:pPr>
+        <w:ind w:left="5376" w:hanging="360"/>
+      </w:pPr>
+      <w:rPr>
+        <w:rFonts w:ascii="Wingdings" w:hAnsi="Wingdings" w:hint="default"/>
+      </w:rPr>
+    </w:lvl>
+    <w:lvl w:ilvl="6" w:tplc="04160001" w:tentative="1">
+      <w:start w:val="1"/>
+      <w:numFmt w:val="bullet"/>
+      <w:lvlText w:val=""/>
+      <w:lvlJc w:val="left"/>
+      <w:pPr>
+        <w:ind w:left="6096" w:hanging="360"/>
+      </w:pPr>
+      <w:rPr>
+        <w:rFonts w:ascii="Symbol" w:hAnsi="Symbol" w:hint="default"/>
+      </w:rPr>
+    </w:lvl>
+    <w:lvl w:ilvl="7" w:tplc="04160003" w:tentative="1">
+      <w:start w:val="1"/>
+      <w:numFmt w:val="bullet"/>
+      <w:lvlText w:val="o"/>
+      <w:lvlJc w:val="left"/>
+      <w:pPr>
+        <w:ind w:left="6816" w:hanging="360"/>
+      </w:pPr>
+      <w:rPr>
+        <w:rFonts w:ascii="Courier New" w:hAnsi="Courier New" w:cs="Courier New" w:hint="default"/>
+      </w:rPr>
+    </w:lvl>
+    <w:lvl w:ilvl="8" w:tplc="04160005" w:tentative="1">
+      <w:start w:val="1"/>
+      <w:numFmt w:val="bullet"/>
+      <w:lvlText w:val=""/>
+      <w:lvlJc w:val="left"/>
+      <w:pPr>
+        <w:ind w:left="7536" w:hanging="360"/>
+      </w:pPr>
+      <w:rPr>
+        <w:rFonts w:ascii="Wingdings" w:hAnsi="Wingdings" w:hint="default"/>
+      </w:rPr>
+    </w:lvl>
+  </w:abstractNum>
+  <w:abstractNum w:abstractNumId="8">
     <w:nsid w:val="611C3572"/>
     <w:multiLevelType w:val="hybridMultilevel"/>
     <w:tmpl w:val="2AD46BB4"/>
@@ -1762,26 +2172,148 @@
       </w:rPr>
     </w:lvl>
   </w:abstractNum>
+  <w:abstractNum w:abstractNumId="9">
+    <w:nsid w:val="6DA81170"/>
+    <w:multiLevelType w:val="hybridMultilevel"/>
+    <w:tmpl w:val="5C1406F2"/>
+    <w:lvl w:ilvl="0" w:tplc="04160001">
+      <w:start w:val="1"/>
+      <w:numFmt w:val="bullet"/>
+      <w:lvlText w:val=""/>
+      <w:lvlJc w:val="left"/>
+      <w:pPr>
+        <w:ind w:left="2141" w:hanging="360"/>
+      </w:pPr>
+      <w:rPr>
+        <w:rFonts w:ascii="Symbol" w:hAnsi="Symbol" w:hint="default"/>
+      </w:rPr>
+    </w:lvl>
+    <w:lvl w:ilvl="1" w:tplc="04160003" w:tentative="1">
+      <w:start w:val="1"/>
+      <w:numFmt w:val="bullet"/>
+      <w:lvlText w:val="o"/>
+      <w:lvlJc w:val="left"/>
+      <w:pPr>
+        <w:ind w:left="2861" w:hanging="360"/>
+      </w:pPr>
+      <w:rPr>
+        <w:rFonts w:ascii="Courier New" w:hAnsi="Courier New" w:cs="Courier New" w:hint="default"/>
+      </w:rPr>
+    </w:lvl>
+    <w:lvl w:ilvl="2" w:tplc="04160005" w:tentative="1">
+      <w:start w:val="1"/>
+      <w:numFmt w:val="bullet"/>
+      <w:lvlText w:val=""/>
+      <w:lvlJc w:val="left"/>
+      <w:pPr>
+        <w:ind w:left="3581" w:hanging="360"/>
+      </w:pPr>
+      <w:rPr>
+        <w:rFonts w:ascii="Wingdings" w:hAnsi="Wingdings" w:hint="default"/>
+      </w:rPr>
+    </w:lvl>
+    <w:lvl w:ilvl="3" w:tplc="04160001" w:tentative="1">
+      <w:start w:val="1"/>
+      <w:numFmt w:val="bullet"/>
+      <w:lvlText w:val=""/>
+      <w:lvlJc w:val="left"/>
+      <w:pPr>
+        <w:ind w:left="4301" w:hanging="360"/>
+      </w:pPr>
+      <w:rPr>
+        <w:rFonts w:ascii="Symbol" w:hAnsi="Symbol" w:hint="default"/>
+      </w:rPr>
+    </w:lvl>
+    <w:lvl w:ilvl="4" w:tplc="04160003" w:tentative="1">
+      <w:start w:val="1"/>
+      <w:numFmt w:val="bullet"/>
+      <w:lvlText w:val="o"/>
+      <w:lvlJc w:val="left"/>
+      <w:pPr>
+        <w:ind w:left="5021" w:hanging="360"/>
+      </w:pPr>
+      <w:rPr>
+        <w:rFonts w:ascii="Courier New" w:hAnsi="Courier New" w:cs="Courier New" w:hint="default"/>
+      </w:rPr>
+    </w:lvl>
+    <w:lvl w:ilvl="5" w:tplc="04160005" w:tentative="1">
+      <w:start w:val="1"/>
+      <w:numFmt w:val="bullet"/>
+      <w:lvlText w:val=""/>
+      <w:lvlJc w:val="left"/>
+      <w:pPr>
+        <w:ind w:left="5741" w:hanging="360"/>
+      </w:pPr>
+      <w:rPr>
+        <w:rFonts w:ascii="Wingdings" w:hAnsi="Wingdings" w:hint="default"/>
+      </w:rPr>
+    </w:lvl>
+    <w:lvl w:ilvl="6" w:tplc="04160001" w:tentative="1">
+      <w:start w:val="1"/>
+      <w:numFmt w:val="bullet"/>
+      <w:lvlText w:val=""/>
+      <w:lvlJc w:val="left"/>
+      <w:pPr>
+        <w:ind w:left="6461" w:hanging="360"/>
+      </w:pPr>
+      <w:rPr>
+        <w:rFonts w:ascii="Symbol" w:hAnsi="Symbol" w:hint="default"/>
+      </w:rPr>
+    </w:lvl>
+    <w:lvl w:ilvl="7" w:tplc="04160003" w:tentative="1">
+      <w:start w:val="1"/>
+      <w:numFmt w:val="bullet"/>
+      <w:lvlText w:val="o"/>
+      <w:lvlJc w:val="left"/>
+      <w:pPr>
+        <w:ind w:left="7181" w:hanging="360"/>
+      </w:pPr>
+      <w:rPr>
+        <w:rFonts w:ascii="Courier New" w:hAnsi="Courier New" w:cs="Courier New" w:hint="default"/>
+      </w:rPr>
+    </w:lvl>
+    <w:lvl w:ilvl="8" w:tplc="04160005" w:tentative="1">
+      <w:start w:val="1"/>
+      <w:numFmt w:val="bullet"/>
+      <w:lvlText w:val=""/>
+      <w:lvlJc w:val="left"/>
+      <w:pPr>
+        <w:ind w:left="7901" w:hanging="360"/>
+      </w:pPr>
+      <w:rPr>
+        <w:rFonts w:ascii="Wingdings" w:hAnsi="Wingdings" w:hint="default"/>
+      </w:rPr>
+    </w:lvl>
+  </w:abstractNum>
   <w:num w:numId="1">
-    <w:abstractNumId w:val="3"/>
+    <w:abstractNumId w:val="4"/>
   </w:num>
   <w:num w:numId="2">
     <w:abstractNumId w:val="1"/>
   </w:num>
   <w:num w:numId="3">
-    <w:abstractNumId w:val="4"/>
+    <w:abstractNumId w:val="5"/>
   </w:num>
   <w:num w:numId="4">
     <w:abstractNumId w:val="2"/>
   </w:num>
   <w:num w:numId="5">
-    <w:abstractNumId w:val="5"/>
+    <w:abstractNumId w:val="6"/>
   </w:num>
   <w:num w:numId="6">
-    <w:abstractNumId w:val="6"/>
+    <w:abstractNumId w:val="8"/>
   </w:num>
   <w:num w:numId="7">
     <w:abstractNumId w:val="0"/>
+  </w:num>
+  <w:num w:numId="8">
+    <w:abstractNumId w:val="9"/>
+  </w:num>
+  <w:num w:numId="9">
+    <w:abstractNumId w:val="7"/>
+  </w:num>
+  <w:num w:numId="10">
+    <w:abstractNumId w:val="3"/>
   </w:num>
 </w:numbering>
 </file>

--- a/geocomp/triangulation/relatorio.docx
+++ b/geocomp/triangulation/relatorio.docx
@@ -48,6 +48,15 @@
     </w:p>
     <w:p>
       <w:pPr>
+        <w:rPr>
+          <w:rFonts w:asciiTheme="majorHAnsi" w:hAnsiTheme="majorHAnsi"/>
+          <w:sz w:val="28"/>
+          <w:szCs w:val="28"/>
+        </w:rPr>
+      </w:pPr>
+    </w:p>
+    <w:p>
+      <w:pPr>
         <w:pStyle w:val="Ttulo1"/>
       </w:pPr>
       <w:r>
@@ -181,8 +190,6 @@
       <w:r>
         <w:t>.</w:t>
       </w:r>
-      <w:bookmarkStart w:id="0" w:name="_GoBack"/>
-      <w:bookmarkEnd w:id="0"/>
     </w:p>
     <w:p>
       <w:pPr>
@@ -356,7 +363,7 @@
     </w:p>
     <w:p>
       <w:pPr>
-        <w:pStyle w:val="PargrafodaLista"/>
+        <w:ind w:left="708"/>
       </w:pPr>
     </w:p>
     <w:p>
@@ -384,6 +391,7 @@
         </w:numPr>
       </w:pPr>
       <w:r>
+        <w:lastRenderedPageBreak/>
         <w:t>Arvore binária balanceada – Foi implementada uma AVL – avl.py</w:t>
       </w:r>
     </w:p>
@@ -414,7 +422,6 @@
         </w:numPr>
       </w:pPr>
       <w:r>
-        <w:lastRenderedPageBreak/>
         <w:t>Pilha – stack.py</w:t>
       </w:r>
     </w:p>
@@ -620,11 +627,9 @@
       <w:r>
         <w:t xml:space="preserve"> consumir tempo O(f). Essa inserção leva tempo linear pois mantemos para cada aresta o índice da face a que pertence. Como temos p pontas interiores, </w:t>
       </w:r>
-      <w:proofErr w:type="spellStart"/>
-      <w:r>
-        <w:t>entao</w:t>
-      </w:r>
-      <w:proofErr w:type="spellEnd"/>
+      <w:r>
+        <w:t>então</w:t>
+      </w:r>
       <w:r>
         <w:t xml:space="preserve"> o consumo de tempo para inserção de diagonais é de O(</w:t>
       </w:r>
@@ -685,7 +690,12 @@
       </w:r>
       <w:proofErr w:type="spellStart"/>
       <w:r>
-        <w:t>Obs</w:t>
+        <w:t>O</w:t>
+      </w:r>
+      <w:bookmarkStart w:id="0" w:name="_GoBack"/>
+      <w:bookmarkEnd w:id="0"/>
+      <w:r>
+        <w:t>bs</w:t>
       </w:r>
       <w:proofErr w:type="spellEnd"/>
       <w:r>
@@ -792,6 +802,7 @@
         <w:rPr>
           <w:lang w:val="it-IT"/>
         </w:rPr>
+        <w:lastRenderedPageBreak/>
         <w:t>e2.origin = (20,30)</w:t>
       </w:r>
     </w:p>
@@ -805,7 +816,6 @@
         <w:rPr>
           <w:lang w:val="it-IT"/>
         </w:rPr>
-        <w:lastRenderedPageBreak/>
         <w:t>e2.destiny = (30, 10)</w:t>
       </w:r>
     </w:p>
@@ -1108,8 +1118,78 @@
     </w:p>
     <w:p>
       <w:pPr>
-        <w:ind w:left="360"/>
-      </w:pPr>
+        <w:pStyle w:val="PargrafodaLista"/>
+        <w:numPr>
+          <w:ilvl w:val="0"/>
+          <w:numId w:val="7"/>
+        </w:numPr>
+      </w:pPr>
+      <w:proofErr w:type="gramStart"/>
+      <w:r>
+        <w:t xml:space="preserve">Amarelo </w:t>
+      </w:r>
+      <w:r>
+        <w:sym w:font="Wingdings" w:char="F0E0"/>
+      </w:r>
+      <w:r>
+        <w:t xml:space="preserve"> Pontos</w:t>
+      </w:r>
+      <w:proofErr w:type="gramEnd"/>
+      <w:r>
+        <w:t xml:space="preserve"> que está sendo verificado.</w:t>
+      </w:r>
+    </w:p>
+    <w:p>
+      <w:pPr>
+        <w:pStyle w:val="PargrafodaLista"/>
+        <w:numPr>
+          <w:ilvl w:val="0"/>
+          <w:numId w:val="6"/>
+        </w:numPr>
+      </w:pPr>
+      <w:proofErr w:type="gramStart"/>
+      <w:r>
+        <w:t xml:space="preserve">Verde </w:t>
+      </w:r>
+      <w:r>
+        <w:sym w:font="Wingdings" w:char="F0E0"/>
+      </w:r>
+      <w:r>
+        <w:t xml:space="preserve"> </w:t>
+      </w:r>
+      <w:r>
+        <w:t>Ponto</w:t>
+      </w:r>
+      <w:proofErr w:type="gramEnd"/>
+      <w:r>
+        <w:t xml:space="preserve"> superior e arestas do trapézio acima do ponto que está sendo verificado.</w:t>
+      </w:r>
+    </w:p>
+    <w:p>
+      <w:pPr>
+        <w:pStyle w:val="PargrafodaLista"/>
+        <w:numPr>
+          <w:ilvl w:val="0"/>
+          <w:numId w:val="6"/>
+        </w:numPr>
+      </w:pPr>
+      <w:proofErr w:type="gramStart"/>
+      <w:r>
+        <w:t xml:space="preserve">Ciano </w:t>
+      </w:r>
+      <w:r>
+        <w:sym w:font="Wingdings" w:char="F0E0"/>
+      </w:r>
+      <w:r>
+        <w:t xml:space="preserve"> </w:t>
+      </w:r>
+      <w:r>
+        <w:t>Ponto</w:t>
+      </w:r>
+      <w:proofErr w:type="gramEnd"/>
+      <w:r>
+        <w:t xml:space="preserve"> superior e arestas do segundo trapézio acima do ponto que está sendo verificado.</w:t>
+      </w:r>
     </w:p>
     <w:p>
       <w:pPr>

--- a/geocomp/triangulation/relatorio.docx
+++ b/geocomp/triangulation/relatorio.docx
@@ -83,7 +83,10 @@
         </w:numPr>
       </w:pPr>
       <w:r>
-        <w:t>Usando orelhas</w:t>
+        <w:t>Remoção de</w:t>
+      </w:r>
+      <w:r>
+        <w:t xml:space="preserve"> orelhas</w:t>
       </w:r>
     </w:p>
     <w:p>
@@ -690,12 +693,7 @@
       </w:r>
       <w:proofErr w:type="spellStart"/>
       <w:r>
-        <w:t>O</w:t>
-      </w:r>
-      <w:bookmarkStart w:id="0" w:name="_GoBack"/>
-      <w:bookmarkEnd w:id="0"/>
-      <w:r>
-        <w:t>bs</w:t>
+        <w:t>Obs</w:t>
       </w:r>
       <w:proofErr w:type="spellEnd"/>
       <w:r>
@@ -843,6 +841,30 @@
         <w:pStyle w:val="Ttulo1"/>
       </w:pPr>
       <w:r>
+        <w:t>Observações:</w:t>
+      </w:r>
+    </w:p>
+    <w:p>
+      <w:pPr>
+        <w:ind w:firstLine="708"/>
+      </w:pPr>
+      <w:r>
+        <w:t xml:space="preserve">No algoritmo </w:t>
+      </w:r>
+      <w:r>
+        <w:t>de remoção de orelhas usamos um vetor de Python. Vetores em Python tem um comportamento similar ao de listas</w:t>
+      </w:r>
+      <w:bookmarkStart w:id="0" w:name="_GoBack"/>
+      <w:bookmarkEnd w:id="0"/>
+      <w:r>
+        <w:t>, logo aproveitamos essa característica para fazermos a remoção dos vértices que já geraram diagonais.</w:t>
+      </w:r>
+    </w:p>
+    <w:p>
+      <w:pPr>
+        <w:pStyle w:val="Ttulo1"/>
+      </w:pPr>
+      <w:r>
         <w:t>Cores usadas na animação:</w:t>
       </w:r>
     </w:p>
@@ -928,11 +950,14 @@
         <w:sym w:font="Wingdings" w:char="F0E0"/>
       </w:r>
       <w:r>
-        <w:t xml:space="preserve"> Pontos</w:t>
+        <w:t xml:space="preserve"> Ponto</w:t>
       </w:r>
       <w:proofErr w:type="gramEnd"/>
       <w:r>
-        <w:t xml:space="preserve"> que estão sendo verificados para determinar se são orelhas.</w:t>
+        <w:t xml:space="preserve"> que está sendo verificado para determinar se é orelha</w:t>
+      </w:r>
+      <w:r>
+        <w:t>.</w:t>
       </w:r>
     </w:p>
     <w:p>
@@ -951,7 +976,7 @@
         <w:sym w:font="Wingdings" w:char="F0E0"/>
       </w:r>
       <w:r>
-        <w:t xml:space="preserve"> Orelhas</w:t>
+        <w:t xml:space="preserve"> Orelha</w:t>
       </w:r>
       <w:proofErr w:type="gramEnd"/>
       <w:r>
@@ -1017,20 +1042,14 @@
         <w:sym w:font="Wingdings" w:char="F0E0"/>
       </w:r>
       <w:r>
-        <w:t xml:space="preserve"> Pontos</w:t>
+        <w:t xml:space="preserve"> Ponto</w:t>
       </w:r>
       <w:proofErr w:type="gramEnd"/>
       <w:r>
-        <w:t xml:space="preserve"> que </w:t>
-      </w:r>
-      <w:r>
-        <w:t>está</w:t>
-      </w:r>
-      <w:r>
-        <w:t xml:space="preserve"> sendo v</w:t>
-      </w:r>
-      <w:r>
-        <w:t>erificado</w:t>
+        <w:t xml:space="preserve"> que está sendo verificado</w:t>
+      </w:r>
+      <w:r>
+        <w:t xml:space="preserve"> – ponto evento</w:t>
       </w:r>
       <w:r>
         <w:t>.</w:t>
@@ -1052,24 +1071,15 @@
         <w:sym w:font="Wingdings" w:char="F0E0"/>
       </w:r>
       <w:r>
-        <w:t xml:space="preserve"> </w:t>
-      </w:r>
-      <w:r>
-        <w:t>Topo</w:t>
+        <w:t xml:space="preserve"> Topo</w:t>
       </w:r>
       <w:proofErr w:type="gramEnd"/>
       <w:r>
-        <w:t xml:space="preserve"> da pilha </w:t>
-      </w:r>
-      <w:r>
-        <w:t xml:space="preserve">– </w:t>
+        <w:t xml:space="preserve"> da pilha – </w:t>
       </w:r>
       <w:proofErr w:type="spellStart"/>
       <w:r>
-        <w:t>st</w:t>
-      </w:r>
-      <w:r>
-        <w:t>.</w:t>
+        <w:t>st.</w:t>
       </w:r>
       <w:proofErr w:type="spellEnd"/>
     </w:p>
@@ -1089,10 +1099,7 @@
         <w:sym w:font="Wingdings" w:char="F0E0"/>
       </w:r>
       <w:r>
-        <w:t xml:space="preserve"> </w:t>
-      </w:r>
-      <w:r>
-        <w:t>Primeiro</w:t>
+        <w:t xml:space="preserve"> Primeiro</w:t>
       </w:r>
       <w:proofErr w:type="gramEnd"/>
       <w:r>
@@ -1132,11 +1139,20 @@
         <w:sym w:font="Wingdings" w:char="F0E0"/>
       </w:r>
       <w:r>
-        <w:t xml:space="preserve"> Pontos</w:t>
+        <w:t xml:space="preserve"> Ponto</w:t>
       </w:r>
       <w:proofErr w:type="gramEnd"/>
       <w:r>
-        <w:t xml:space="preserve"> que está sendo verificado.</w:t>
+        <w:t xml:space="preserve"> que está sendo verificado</w:t>
+      </w:r>
+      <w:r>
+        <w:t xml:space="preserve"> </w:t>
+      </w:r>
+      <w:r>
+        <w:t>– ponto evento</w:t>
+      </w:r>
+      <w:r>
+        <w:t>.</w:t>
       </w:r>
     </w:p>
     <w:p>

--- a/geocomp/triangulation/relatorio.docx
+++ b/geocomp/triangulation/relatorio.docx
@@ -98,7 +98,15 @@
         </w:numPr>
       </w:pPr>
       <w:r>
-        <w:t>Algoritmo para polígonos y-monótonos</w:t>
+        <w:t xml:space="preserve">Algoritmo para polígonos </w:t>
+      </w:r>
+      <w:r>
+        <w:t>Y</w:t>
+      </w:r>
+      <w:bookmarkStart w:id="0" w:name="_GoBack"/>
+      <w:bookmarkEnd w:id="0"/>
+      <w:r>
+        <w:t>-monótonos</w:t>
       </w:r>
     </w:p>
     <w:p>
@@ -110,7 +118,13 @@
         </w:numPr>
       </w:pPr>
       <w:r>
-        <w:t>Algoritmo Lee-</w:t>
+        <w:t xml:space="preserve">Algoritmo </w:t>
+      </w:r>
+      <w:r>
+        <w:t xml:space="preserve">de </w:t>
+      </w:r>
+      <w:r>
+        <w:t>Lee-</w:t>
       </w:r>
       <w:proofErr w:type="spellStart"/>
       <w:r>
@@ -852,12 +866,7 @@
         <w:t xml:space="preserve">No algoritmo </w:t>
       </w:r>
       <w:r>
-        <w:t>de remoção de orelhas usamos um vetor de Python. Vetores em Python tem um comportamento similar ao de listas</w:t>
-      </w:r>
-      <w:bookmarkStart w:id="0" w:name="_GoBack"/>
-      <w:bookmarkEnd w:id="0"/>
-      <w:r>
-        <w:t>, logo aproveitamos essa característica para fazermos a remoção dos vértices que já geraram diagonais.</w:t>
+        <w:t>de remoção de orelhas usamos um vetor de Python. Vetores em Python tem um comportamento similar ao de listas, logo aproveitamos essa característica para fazermos a remoção dos vértices que já geraram diagonais.</w:t>
       </w:r>
     </w:p>
     <w:p>
@@ -931,7 +940,10 @@
         <w:pStyle w:val="Ttulo2"/>
       </w:pPr>
       <w:r>
-        <w:t>Algoritmo usando orelhas:</w:t>
+        <w:t>Remoção de</w:t>
+      </w:r>
+      <w:r>
+        <w:t xml:space="preserve"> orelhas:</w:t>
       </w:r>
     </w:p>
     <w:p>

--- a/geocomp/triangulation/relatorio.docx
+++ b/geocomp/triangulation/relatorio.docx
@@ -103,8 +103,6 @@
       <w:r>
         <w:t>Y</w:t>
       </w:r>
-      <w:bookmarkStart w:id="0" w:name="_GoBack"/>
-      <w:bookmarkEnd w:id="0"/>
       <w:r>
         <w:t>-monótonos</w:t>
       </w:r>
@@ -525,10 +523,10 @@
         <w:t xml:space="preserve">de uma aresta em uma face </w:t>
       </w:r>
       <w:r>
-        <w:t xml:space="preserve">consome tempo O(f) – sendo f o número de </w:t>
-      </w:r>
-      <w:r>
-        <w:t>arestas na face do polígono</w:t>
+        <w:t>consome tempo O(</w:t>
+      </w:r>
+      <w:r>
+        <w:t>1)</w:t>
       </w:r>
     </w:p>
     <w:p>
@@ -586,77 +584,50 @@
       <w:r>
         <w:t>:</w:t>
       </w:r>
-    </w:p>
-    <w:p>
-      <w:r>
-        <w:t>Seja:</w:t>
-      </w:r>
-    </w:p>
-    <w:p>
-      <w:pPr>
-        <w:pStyle w:val="PargrafodaLista"/>
-        <w:numPr>
-          <w:ilvl w:val="0"/>
-          <w:numId w:val="4"/>
-        </w:numPr>
-      </w:pPr>
-      <w:r>
-        <w:t>P - Numero de pontas interiores</w:t>
-      </w:r>
-    </w:p>
-    <w:p>
-      <w:pPr>
-        <w:pStyle w:val="PargrafodaLista"/>
-        <w:numPr>
-          <w:ilvl w:val="0"/>
-          <w:numId w:val="4"/>
-        </w:numPr>
-      </w:pPr>
-      <w:proofErr w:type="gramStart"/>
-      <w:r>
-        <w:t>f</w:t>
-      </w:r>
-      <w:proofErr w:type="gramEnd"/>
-      <w:r>
-        <w:t xml:space="preserve"> - Numero de elementos em uma face</w:t>
-      </w:r>
+      <w:r>
+        <w:t xml:space="preserve"> O(</w:t>
+      </w:r>
+      <w:proofErr w:type="spellStart"/>
+      <w:r>
+        <w:t>nlogn</w:t>
+      </w:r>
+      <w:proofErr w:type="spellEnd"/>
+      <w:r>
+        <w:t>)</w:t>
+      </w:r>
+    </w:p>
+    <w:p>
+      <w:pPr>
+        <w:ind w:left="360"/>
+      </w:pPr>
     </w:p>
     <w:p>
       <w:pPr>
         <w:ind w:firstLine="360"/>
       </w:pPr>
       <w:r>
-        <w:t>A implementação consome tempo um pouco superior a O(</w:t>
-      </w:r>
-      <w:proofErr w:type="spellStart"/>
-      <w:r>
-        <w:t>nlogn</w:t>
-      </w:r>
-      <w:proofErr w:type="spellEnd"/>
-      <w:r>
-        <w:t xml:space="preserve">), Isso se deve ao fato de inserções na estrutura de dados </w:t>
-      </w:r>
-      <w:proofErr w:type="spellStart"/>
-      <w:r>
-        <w:t>dcel</w:t>
-      </w:r>
-      <w:proofErr w:type="spellEnd"/>
-      <w:r>
-        <w:t xml:space="preserve"> consumir tempo O(f). Essa inserção leva tempo linear pois mantemos para cada aresta o índice da face a que pertence. Como temos p pontas interiores, </w:t>
-      </w:r>
-      <w:r>
-        <w:t>então</w:t>
-      </w:r>
-      <w:r>
-        <w:t xml:space="preserve"> o consumo de tempo para inserção de diagonais é de O(</w:t>
-      </w:r>
-      <w:proofErr w:type="spellStart"/>
-      <w:r>
-        <w:t>pf</w:t>
-      </w:r>
-      <w:proofErr w:type="spellEnd"/>
-      <w:r>
-        <w:t>).</w:t>
+        <w:t xml:space="preserve">Note que antes de cada inserção de uma nova diagonal há verificações para determinar se a origem de cada aresta está no cone da outra aresta. </w:t>
+      </w:r>
+      <w:r>
+        <w:t xml:space="preserve">Essa </w:t>
+      </w:r>
+      <w:r>
+        <w:t>verificação</w:t>
+      </w:r>
+      <w:r>
+        <w:t xml:space="preserve"> consome tempo O(1), afinal sabemos que há inserção de arestas adicionais em um ponto no máximo duas vezes, totalizando no pior dos casos três arestas com origem no em um dado vértice</w:t>
+      </w:r>
+      <w:r>
+        <w:t>. C</w:t>
+      </w:r>
+      <w:r>
+        <w:t xml:space="preserve">omo temos no máximo 3 arestas com origem no mesmo </w:t>
+      </w:r>
+      <w:r>
+        <w:t>vértice, então o número máximo de verificações para inserção de uma nova diagonal é 9</w:t>
+      </w:r>
+      <w:r>
+        <w:t>. Logo o custo de inserção de uma diagonal é de fato O(1).</w:t>
       </w:r>
     </w:p>
     <w:p>
@@ -667,14 +638,10 @@
         <w:t>Além disso utilizamos uma estrutura auxiliar baseada nas arestas, uma lista de arestas indexada por seu ponto de origem</w:t>
       </w:r>
       <w:r>
-        <w:rPr>
-          <w:b/>
-          <w:u w:val="single"/>
-        </w:rPr>
-        <w:t>*</w:t>
-      </w:r>
-      <w:r>
-        <w:t xml:space="preserve">, isso é usado para que inserções de arestas com um sejam feitas sempre na mesma face. – </w:t>
+        <w:t>. Usada para facilitar o acesso as arestas com mesma origem e com isso facilitar a inserção de novas diagonais.</w:t>
+      </w:r>
+      <w:r>
+        <w:t xml:space="preserve"> – </w:t>
       </w:r>
       <w:proofErr w:type="spellStart"/>
       <w:proofErr w:type="gramStart"/>
@@ -699,161 +666,11 @@
       <w:proofErr w:type="gramEnd"/>
     </w:p>
     <w:p>
-      <w:r>
-        <w:t>Essa busca consome tempo O(1), afinal sabemos que há inserção de arestas adicionais em um ponto no máximo duas vezes, totalizando no pior dos casos três arestas com origem no em um dado vértice</w:t>
-      </w:r>
-      <w:r>
-        <w:t xml:space="preserve">. </w:t>
-      </w:r>
-      <w:proofErr w:type="spellStart"/>
-      <w:r>
-        <w:t>Obs</w:t>
-      </w:r>
-      <w:proofErr w:type="spellEnd"/>
-      <w:r>
-        <w:t>: Face 0, que representa a parte externa do polígono é ignorada.</w:t>
-      </w:r>
-    </w:p>
-    <w:p>
-      <w:r>
-        <w:t xml:space="preserve">Logo o consumo de tempo total é: </w:t>
-      </w:r>
-      <w:proofErr w:type="gramStart"/>
-      <w:r>
-        <w:t>O(</w:t>
-      </w:r>
-      <w:proofErr w:type="spellStart"/>
-      <w:proofErr w:type="gramEnd"/>
-      <w:r>
-        <w:t>nlogn</w:t>
-      </w:r>
-      <w:proofErr w:type="spellEnd"/>
-      <w:r>
-        <w:t xml:space="preserve"> + </w:t>
-      </w:r>
-      <w:proofErr w:type="spellStart"/>
-      <w:r>
-        <w:t>pf</w:t>
-      </w:r>
-      <w:proofErr w:type="spellEnd"/>
-      <w:r>
-        <w:t>)</w:t>
-      </w:r>
-    </w:p>
-    <w:p>
-      <w:r>
-        <w:rPr>
-          <w:b/>
-          <w:sz w:val="40"/>
-          <w:szCs w:val="40"/>
-          <w:u w:val="single"/>
-        </w:rPr>
-        <w:t>*</w:t>
-      </w:r>
-      <w:r>
-        <w:t>Exemplo</w:t>
-      </w:r>
-      <w:r>
-        <w:t xml:space="preserve"> da estrutura </w:t>
-      </w:r>
-      <w:proofErr w:type="spellStart"/>
-      <w:r>
-        <w:t>od</w:t>
-      </w:r>
-      <w:proofErr w:type="spellEnd"/>
-      <w:r>
-        <w:t>:</w:t>
-      </w:r>
-    </w:p>
-    <w:p>
-      <w:r>
-        <w:t>Seja p[i] = (20, 30)</w:t>
-      </w:r>
-    </w:p>
-    <w:p>
-      <w:r>
-        <w:t>Suponha que</w:t>
-      </w:r>
-      <w:r>
-        <w:t xml:space="preserve"> há duas arestas, e1 e e2, que tem como origem p[i].</w:t>
-      </w:r>
-    </w:p>
-    <w:p>
-      <w:pPr>
-        <w:rPr>
-          <w:lang w:val="it-IT"/>
-        </w:rPr>
-      </w:pPr>
-      <w:r>
-        <w:rPr>
-          <w:lang w:val="it-IT"/>
-        </w:rPr>
-        <w:t>e1.origin = (20,30)</w:t>
-      </w:r>
-    </w:p>
-    <w:p>
-      <w:pPr>
-        <w:rPr>
-          <w:lang w:val="it-IT"/>
-        </w:rPr>
-      </w:pPr>
-      <w:r>
-        <w:rPr>
-          <w:lang w:val="it-IT"/>
-        </w:rPr>
-        <w:t>e1.destiny = (42, 50)</w:t>
-      </w:r>
-    </w:p>
-    <w:p>
-      <w:pPr>
-        <w:rPr>
-          <w:lang w:val="it-IT"/>
-        </w:rPr>
-      </w:pPr>
-      <w:r>
-        <w:rPr>
-          <w:lang w:val="it-IT"/>
-        </w:rPr>
-        <w:lastRenderedPageBreak/>
-        <w:t>e2.origin = (20,30)</w:t>
-      </w:r>
-    </w:p>
-    <w:p>
-      <w:pPr>
-        <w:rPr>
-          <w:lang w:val="it-IT"/>
-        </w:rPr>
-      </w:pPr>
-      <w:r>
-        <w:rPr>
-          <w:lang w:val="it-IT"/>
-        </w:rPr>
-        <w:t>e2.destiny = (30, 10)</w:t>
-      </w:r>
-    </w:p>
-    <w:p>
-      <w:r>
-        <w:t xml:space="preserve">Então </w:t>
-      </w:r>
-      <w:proofErr w:type="spellStart"/>
-      <w:r>
-        <w:t>od</w:t>
-      </w:r>
-      <w:proofErr w:type="spellEnd"/>
-      <w:r>
-        <w:t xml:space="preserve">[i] = </w:t>
-      </w:r>
-      <w:r>
-        <w:t>{e</w:t>
-      </w:r>
-      <w:r>
-        <w:t>1, e2}</w:t>
-      </w:r>
-    </w:p>
-    <w:p>
       <w:pPr>
         <w:pStyle w:val="Ttulo1"/>
       </w:pPr>
+      <w:bookmarkStart w:id="0" w:name="_GoBack"/>
+      <w:bookmarkEnd w:id="0"/>
       <w:r>
         <w:t>Observações:</w:t>
       </w:r>
@@ -1005,6 +822,7 @@
       </w:pPr>
       <w:proofErr w:type="gramStart"/>
       <w:r>
+        <w:lastRenderedPageBreak/>
         <w:t xml:space="preserve">Ciano </w:t>
       </w:r>
       <w:r>

--- a/geocomp/triangulation/relatorio.docx
+++ b/geocomp/triangulation/relatorio.docx
@@ -609,25 +609,18 @@
         <w:t xml:space="preserve">Note que antes de cada inserção de uma nova diagonal há verificações para determinar se a origem de cada aresta está no cone da outra aresta. </w:t>
       </w:r>
       <w:r>
-        <w:t xml:space="preserve">Essa </w:t>
-      </w:r>
-      <w:r>
-        <w:t>verificação</w:t>
-      </w:r>
-      <w:r>
-        <w:t xml:space="preserve"> consome tempo O(1), afinal sabemos que há inserção de arestas adicionais em um ponto no máximo duas vezes, totalizando no pior dos casos três arestas com origem no em um dado vértice</w:t>
-      </w:r>
-      <w:r>
-        <w:t>. C</w:t>
-      </w:r>
-      <w:r>
-        <w:t xml:space="preserve">omo temos no máximo 3 arestas com origem no mesmo </w:t>
-      </w:r>
-      <w:r>
-        <w:t>vértice, então o número máximo de verificações para inserção de uma nova diagonal é 9</w:t>
-      </w:r>
-      <w:r>
-        <w:t>. Logo o custo de inserção de uma diagonal é de fato O(1).</w:t>
+        <w:t>Essa verificação consome tempo O(1), afinal sabemos que há inserção de arestas adicionais em um ponto no máximo duas vezes, totalizando no pior dos casos três arestas com origem em um dado vértice.</w:t>
+      </w:r>
+      <w:r>
+        <w:t xml:space="preserve"> No pior caso já teríamos 2 arestas com origem em cada vértice, o que implicaria em no máximo 4 verificações</w:t>
+      </w:r>
+      <w:bookmarkStart w:id="0" w:name="_GoBack"/>
+      <w:bookmarkEnd w:id="0"/>
+      <w:r>
+        <w:t>.</w:t>
+      </w:r>
+      <w:r>
+        <w:t xml:space="preserve"> Logo o custo de inserção de uma diagonal é de fato O(1).</w:t>
       </w:r>
     </w:p>
     <w:p>
@@ -669,8 +662,6 @@
       <w:pPr>
         <w:pStyle w:val="Ttulo1"/>
       </w:pPr>
-      <w:bookmarkStart w:id="0" w:name="_GoBack"/>
-      <w:bookmarkEnd w:id="0"/>
       <w:r>
         <w:t>Observações:</w:t>
       </w:r>
@@ -976,10 +967,7 @@
         <w:t xml:space="preserve"> que está sendo verificado</w:t>
       </w:r>
       <w:r>
-        <w:t xml:space="preserve"> </w:t>
-      </w:r>
-      <w:r>
-        <w:t>– ponto evento</w:t>
+        <w:t xml:space="preserve"> – ponto evento</w:t>
       </w:r>
       <w:r>
         <w:t>.</w:t>

--- a/geocomp/triangulation/relatorio.docx
+++ b/geocomp/triangulation/relatorio.docx
@@ -273,7 +273,12 @@
         </w:numPr>
       </w:pPr>
       <w:r>
-        <w:t>__init__.py</w:t>
+        <w:t>__init</w:t>
+      </w:r>
+      <w:bookmarkStart w:id="0" w:name="_GoBack"/>
+      <w:bookmarkEnd w:id="0"/>
+      <w:r>
+        <w:t>__.py</w:t>
       </w:r>
     </w:p>
     <w:p>
@@ -322,6 +327,18 @@
       </w:pPr>
       <w:r>
         <w:t>mergesort.py</w:t>
+      </w:r>
+    </w:p>
+    <w:p>
+      <w:pPr>
+        <w:pStyle w:val="PargrafodaLista"/>
+        <w:numPr>
+          <w:ilvl w:val="0"/>
+          <w:numId w:val="1"/>
+        </w:numPr>
+      </w:pPr>
+      <w:r>
+        <w:t>plotpolygon.py</w:t>
       </w:r>
     </w:p>
     <w:p>
@@ -612,12 +629,7 @@
         <w:t>Essa verificação consome tempo O(1), afinal sabemos que há inserção de arestas adicionais em um ponto no máximo duas vezes, totalizando no pior dos casos três arestas com origem em um dado vértice.</w:t>
       </w:r>
       <w:r>
-        <w:t xml:space="preserve"> No pior caso já teríamos 2 arestas com origem em cada vértice, o que implicaria em no máximo 4 verificações</w:t>
-      </w:r>
-      <w:bookmarkStart w:id="0" w:name="_GoBack"/>
-      <w:bookmarkEnd w:id="0"/>
-      <w:r>
-        <w:t>.</w:t>
+        <w:t xml:space="preserve"> No pior caso já teríamos 2 arestas com origem em cada vértice, o que implicaria em no máximo 4 verificações.</w:t>
       </w:r>
       <w:r>
         <w:t xml:space="preserve"> Logo o custo de inserção de uma diagonal é de fato O(1).</w:t>

--- a/geocomp/triangulation/relatorio.docx
+++ b/geocomp/triangulation/relatorio.docx
@@ -273,12 +273,7 @@
         </w:numPr>
       </w:pPr>
       <w:r>
-        <w:t>__init</w:t>
-      </w:r>
-      <w:bookmarkStart w:id="0" w:name="_GoBack"/>
-      <w:bookmarkEnd w:id="0"/>
-      <w:r>
-        <w:t>__.py</w:t>
+        <w:t>__init__.py</w:t>
       </w:r>
     </w:p>
     <w:p>
@@ -506,7 +501,13 @@
       </w:pPr>
       <w:proofErr w:type="spellStart"/>
       <w:r>
-        <w:t>Douby</w:t>
+        <w:t>Doub</w:t>
+      </w:r>
+      <w:r>
+        <w:t>l</w:t>
+      </w:r>
+      <w:r>
+        <w:t>y</w:t>
       </w:r>
       <w:proofErr w:type="spellEnd"/>
       <w:r>
@@ -629,7 +630,16 @@
         <w:t>Essa verificação consome tempo O(1), afinal sabemos que há inserção de arestas adicionais em um ponto no máximo duas vezes, totalizando no pior dos casos três arestas com origem em um dado vértice.</w:t>
       </w:r>
       <w:r>
-        <w:t xml:space="preserve"> No pior caso já teríamos 2 arestas com origem em cada vértice, o que implicaria em no máximo 4 verificações.</w:t>
+        <w:t xml:space="preserve"> No pior caso já teríamos duas</w:t>
+      </w:r>
+      <w:r>
+        <w:t xml:space="preserve"> arestas com origem em cada vértice,</w:t>
+      </w:r>
+      <w:r>
+        <w:t xml:space="preserve"> o que implicaria em no máximo quatro</w:t>
+      </w:r>
+      <w:r>
+        <w:t xml:space="preserve"> verificações.</w:t>
       </w:r>
       <w:r>
         <w:t xml:space="preserve"> Logo o custo de inserção de uma diagonal é de fato O(1).</w:t>
@@ -643,32 +653,16 @@
         <w:t>Além disso utilizamos uma estrutura auxiliar baseada nas arestas, uma lista de arestas indexada por seu ponto de origem</w:t>
       </w:r>
       <w:r>
-        <w:t>. Usada para facilitar o acesso as arestas com mesma origem e com isso facilitar a inserção de novas diagonais.</w:t>
-      </w:r>
-      <w:r>
-        <w:t xml:space="preserve"> – </w:t>
-      </w:r>
-      <w:proofErr w:type="spellStart"/>
-      <w:proofErr w:type="gramStart"/>
-      <w:r>
-        <w:t>od</w:t>
-      </w:r>
-      <w:proofErr w:type="spellEnd"/>
-      <w:r>
-        <w:t xml:space="preserve"> </w:t>
-      </w:r>
-      <w:r>
-        <w:sym w:font="Wingdings" w:char="F0E0"/>
-      </w:r>
-      <w:r>
-        <w:t xml:space="preserve"> </w:t>
-      </w:r>
-      <w:proofErr w:type="spellStart"/>
-      <w:r>
-        <w:t>orderedDCEL</w:t>
-      </w:r>
-      <w:proofErr w:type="spellEnd"/>
-      <w:proofErr w:type="gramEnd"/>
+        <w:t>, u</w:t>
+      </w:r>
+      <w:bookmarkStart w:id="0" w:name="_GoBack"/>
+      <w:bookmarkEnd w:id="0"/>
+      <w:r>
+        <w:t>sada para facilitar o acesso as arestas com mesma origem e com isso facilita</w:t>
+      </w:r>
+      <w:r>
+        <w:t>r a inserção de novas diagonais.</w:t>
+      </w:r>
     </w:p>
     <w:p>
       <w:pPr>
